--- a/docs/nato/us/navy/carriers/index.docx
+++ b/docs/nato/us/navy/carriers/index.docx
@@ -1,37 +1,24 @@
 
 <file path=word/document.xml><?xml version="1.0" encoding="utf-8"?>
-<w:document xmlns:wpc="http://schemas.microsoft.com/office/word/2010/wordprocessingCanvas" xmlns:mc="http://schemas.openxmlformats.org/markup-compatibility/2006" xmlns:o="urn:schemas-microsoft-com:office:office" xmlns:r="http://schemas.openxmlformats.org/officeDocument/2006/relationships" xmlns:m="http://schemas.openxmlformats.org/officeDocument/2006/math" xmlns:v="urn:schemas-microsoft-com:vml" xmlns:wp14="http://schemas.microsoft.com/office/word/2010/wordprocessingDrawing" xmlns:wp="http://schemas.openxmlformats.org/drawingml/2006/wordprocessingDrawing" xmlns:w10="urn:schemas-microsoft-com:office:word" xmlns:w="http://schemas.openxmlformats.org/wordprocessingml/2006/main" xmlns:w14="http://schemas.microsoft.com/office/word/2010/wordml" xmlns:wpg="http://schemas.microsoft.com/office/word/2010/wordprocessingGroup" xmlns:wpi="http://schemas.microsoft.com/office/word/2010/wordprocessingInk" xmlns:wne="http://schemas.microsoft.com/office/word/2006/wordml" xmlns:wps="http://schemas.microsoft.com/office/word/2010/wordprocessingShape" mc:Ignorable="w14 wp14">
+<w:document xmlns:wpc="http://schemas.microsoft.com/office/word/2010/wordprocessingCanvas" xmlns:cx="http://schemas.microsoft.com/office/drawing/2014/chartex" xmlns:cx1="http://schemas.microsoft.com/office/drawing/2015/9/8/chartex" xmlns:cx2="http://schemas.microsoft.com/office/drawing/2015/10/21/chartex" xmlns:mc="http://schemas.openxmlformats.org/markup-compatibility/2006" xmlns:o="urn:schemas-microsoft-com:office:office" xmlns:r="http://schemas.openxmlformats.org/officeDocument/2006/relationships" xmlns:m="http://schemas.openxmlformats.org/officeDocument/2006/math" xmlns:v="urn:schemas-microsoft-com:vml" xmlns:wp14="http://schemas.microsoft.com/office/word/2010/wordprocessingDrawing" xmlns:wp="http://schemas.openxmlformats.org/drawingml/2006/wordprocessingDrawing" xmlns:w10="urn:schemas-microsoft-com:office:word" xmlns:w="http://schemas.openxmlformats.org/wordprocessingml/2006/main" xmlns:w14="http://schemas.microsoft.com/office/word/2010/wordml" xmlns:w15="http://schemas.microsoft.com/office/word/2012/wordml" xmlns:w16se="http://schemas.microsoft.com/office/word/2015/wordml/symex" xmlns:wpg="http://schemas.microsoft.com/office/word/2010/wordprocessingGroup" xmlns:wpi="http://schemas.microsoft.com/office/word/2010/wordprocessingInk" xmlns:wne="http://schemas.microsoft.com/office/word/2006/wordml" xmlns:wps="http://schemas.microsoft.com/office/word/2010/wordprocessingShape" mc:Ignorable="w14 w15 w16se wp14">
   <w:body>
     <w:p>
       <w:pPr>
         <w:rPr>
-          <w:lang w:val="en-CA"/>
-        </w:rPr>
-      </w:pPr>
-      <w:r>
-        <w:rPr>
-          <w:lang w:val="en-CA"/>
-        </w:rPr>
-        <w:t>NATO/US Navy/US Navy CVBGs</w:t>
+          <w:b/>
+          <w:lang w:val="en-CA"/>
+        </w:rPr>
+      </w:pPr>
+      <w:r>
+        <w:rPr>
+          <w:b/>
+          <w:lang w:val="en-CA"/>
+        </w:rPr>
+        <w:t>USN Aircraft Carriers</w:t>
       </w:r>
     </w:p>
     <w:p>
       <w:pPr>
-        <w:rPr>
-          <w:b/>
-          <w:lang w:val="en-CA"/>
-        </w:rPr>
-      </w:pPr>
-      <w:r>
-        <w:rPr>
-          <w:b/>
-          <w:lang w:val="en-CA"/>
-        </w:rPr>
-        <w:t>USN Aircraft Carriers</w:t>
-      </w:r>
-    </w:p>
-    <w:p>
-      <w:pPr>
         <w:spacing w:after="0"/>
         <w:rPr>
           <w:lang w:val="en-CA"/>
@@ -41,9 +28,21 @@
         <w:rPr>
           <w:lang w:val="en-CA"/>
         </w:rPr>
-        <w:t xml:space="preserve">Aircraft carriers are a key lynchpin in the US global power projection policy.  In peacetime they exhibit America’s military strength and interest wherever they are deployed and at war they are fundamental in carrying out theatre level plans and operations. This </w:t>
-      </w:r>
-      <w:hyperlink r:id="rId6" w:history="1">
+        <w:t>Aircraft carriers are a key lynchpin in US global power projection policy.  In peacetime they exhibit America’s military stren</w:t>
+      </w:r>
+      <w:r>
+        <w:rPr>
+          <w:lang w:val="en-CA"/>
+        </w:rPr>
+        <w:t>gth and interest wherever they’</w:t>
+      </w:r>
+      <w:r>
+        <w:rPr>
+          <w:lang w:val="en-CA"/>
+        </w:rPr>
+        <w:t xml:space="preserve">re deployed and at war they are fundamental in carrying out theatre level plans and operations. This </w:t>
+      </w:r>
+      <w:hyperlink r:id="rId5" w:history="1">
         <w:r>
           <w:rPr>
             <w:rStyle w:val="Hyperlink"/>
@@ -56,7 +55,19 @@
         <w:rPr>
           <w:lang w:val="en-CA"/>
         </w:rPr>
-        <w:t xml:space="preserve"> explains in detail the situation regarding aircraft carriers at the start of Northern Fury.  In the passage below the various classes of carrier are listed.</w:t>
+        <w:t xml:space="preserve"> explains in detail the situation regarding aircraft carriers at the start of Northern Fury.  </w:t>
+      </w:r>
+      <w:r>
+        <w:rPr>
+          <w:lang w:val="en-CA"/>
+        </w:rPr>
+        <w:t>Below is a list of the aircraft carriers currently in commission</w:t>
+      </w:r>
+      <w:r>
+        <w:rPr>
+          <w:lang w:val="en-CA"/>
+        </w:rPr>
+        <w:t>.</w:t>
       </w:r>
     </w:p>
     <w:p>
@@ -74,7 +85,7 @@
           <w:lang w:val="en-CA"/>
         </w:rPr>
       </w:pPr>
-      <w:hyperlink r:id="rId7" w:history="1">
+      <w:hyperlink r:id="rId6" w:history="1">
         <w:r>
           <w:rPr>
             <w:rStyle w:val="Hyperlink"/>
@@ -97,7 +108,10 @@
         <w:t xml:space="preserve"> War, Viet Nam and </w:t>
       </w:r>
       <w:r>
-        <w:t>many other conflicts, being modernized several times</w:t>
+        <w:t xml:space="preserve">many other conflicts; they were </w:t>
+      </w:r>
+      <w:r>
+        <w:t>modernized several times</w:t>
       </w:r>
       <w:r>
         <w:t xml:space="preserve">. </w:t>
@@ -147,7 +161,19 @@
         <w:rPr>
           <w:lang w:val="en-CA"/>
         </w:rPr>
-        <w:t xml:space="preserve"> One major drawback to these carriers was that they were too small to operate the USNs primary air superiority fighter, the F-14 Tomcat, instead they would routinely deploy with three F/A-18 squadrons and two A-6E squadrons.  With the A-6E retiring early in Northern Fury, they would need a full wing of F/A-18s.</w:t>
+        <w:t xml:space="preserve"> One major drawback to these carriers </w:t>
+      </w:r>
+      <w:r>
+        <w:rPr>
+          <w:lang w:val="en-CA"/>
+        </w:rPr>
+        <w:t>is</w:t>
+      </w:r>
+      <w:r>
+        <w:rPr>
+          <w:lang w:val="en-CA"/>
+        </w:rPr>
+        <w:t xml:space="preserve"> that they were too small to operate the USNs primary air superiority fighter, the F-14 Tomcat, instead they would routinely deploy with three F/A-18 squadrons and two A-6E squadrons.  With the A-6E retiring early in Northern Fury, they would need a full wing of F/A-18s.</w:t>
       </w:r>
     </w:p>
     <w:p>
@@ -818,7 +844,7 @@
                     <pic:cNvPicPr/>
                   </pic:nvPicPr>
                   <pic:blipFill>
-                    <a:blip r:embed="rId8" cstate="print">
+                    <a:blip r:embed="rId7" cstate="print">
                       <a:extLst>
                         <a:ext uri="{28A0092B-C50C-407E-A947-70E740481C1C}">
                           <a14:useLocalDpi xmlns:a14="http://schemas.microsoft.com/office/drawing/2010/main" val="0"/>
@@ -868,7 +894,7 @@
           <w:lang w:val="en-CA"/>
         </w:rPr>
       </w:pPr>
-      <w:hyperlink r:id="rId9" w:history="1">
+      <w:hyperlink r:id="rId8" w:history="1">
         <w:r>
           <w:rPr>
             <w:rStyle w:val="Hyperlink"/>
@@ -883,13 +909,85 @@
         <w:rPr>
           <w:lang w:val="en-CA"/>
         </w:rPr>
-        <w:t xml:space="preserve">: These four venerable ships have been sailing since the 50’s and have seen extensive combat experience. </w:t>
-      </w:r>
-      <w:r>
-        <w:rPr>
-          <w:lang w:val="en-CA"/>
-        </w:rPr>
-        <w:t>Built from the up as ‘Supercarriers’ they were 25% larger than the Midway class, could operate 80-100 jet aircraft and were 100 feet longer and also wider than their predecessors.  They had a much deeper hull, an armored flight deck and four elevators. Although these ships were effective they were destined to retire a</w:t>
+        <w:t xml:space="preserve">: These four venerable ships have been sailing since the 50’s and have extensive combat experience. </w:t>
+      </w:r>
+      <w:r>
+        <w:rPr>
+          <w:lang w:val="en-CA"/>
+        </w:rPr>
+        <w:t xml:space="preserve">Built from the </w:t>
+      </w:r>
+      <w:r>
+        <w:rPr>
+          <w:lang w:val="en-CA"/>
+        </w:rPr>
+        <w:t xml:space="preserve">keel </w:t>
+      </w:r>
+      <w:r>
+        <w:rPr>
+          <w:lang w:val="en-CA"/>
+        </w:rPr>
+        <w:t xml:space="preserve">up as ‘Supercarriers’ they </w:t>
+      </w:r>
+      <w:r>
+        <w:rPr>
+          <w:lang w:val="en-CA"/>
+        </w:rPr>
+        <w:t>displaced</w:t>
+      </w:r>
+      <w:r>
+        <w:rPr>
+          <w:lang w:val="en-CA"/>
+        </w:rPr>
+        <w:t xml:space="preserve"> 25% </w:t>
+      </w:r>
+      <w:r>
+        <w:rPr>
+          <w:lang w:val="en-CA"/>
+        </w:rPr>
+        <w:t>more</w:t>
+      </w:r>
+      <w:r>
+        <w:rPr>
+          <w:lang w:val="en-CA"/>
+        </w:rPr>
+        <w:t xml:space="preserve"> than the Midway class, </w:t>
+      </w:r>
+      <w:r>
+        <w:rPr>
+          <w:lang w:val="en-CA"/>
+        </w:rPr>
+        <w:t>were 100 feet longer and also wider</w:t>
+      </w:r>
+      <w:r>
+        <w:rPr>
+          <w:lang w:val="en-CA"/>
+        </w:rPr>
+        <w:t>, and</w:t>
+      </w:r>
+      <w:r>
+        <w:rPr>
+          <w:lang w:val="en-CA"/>
+        </w:rPr>
+        <w:t xml:space="preserve"> </w:t>
+      </w:r>
+      <w:r>
+        <w:rPr>
+          <w:lang w:val="en-CA"/>
+        </w:rPr>
+        <w:t xml:space="preserve">could operate 80-100 jet aircraft.  They had a much deeper hull, an armored flight deck and four elevators. Although these ships were effective they were </w:t>
+      </w:r>
+      <w:r>
+        <w:rPr>
+          <w:lang w:val="en-CA"/>
+        </w:rPr>
+        <w:t xml:space="preserve">40 years old and </w:t>
+      </w:r>
+      <w:r>
+        <w:rPr>
+          <w:lang w:val="en-CA"/>
+        </w:rPr>
+        <w:t>destined to retire a</w:t>
       </w:r>
       <w:r>
         <w:rPr>
@@ -1768,6 +1866,12 @@
               <w:rPr>
                 <w:lang w:val="en-CA"/>
               </w:rPr>
+              <w:t xml:space="preserve">Active </w:t>
+            </w:r>
+            <w:r>
+              <w:rPr>
+                <w:lang w:val="en-CA"/>
+              </w:rPr>
               <w:t>Reserve</w:t>
             </w:r>
           </w:p>
@@ -1796,7 +1900,13 @@
               <w:rPr>
                 <w:lang w:val="en-CA"/>
               </w:rPr>
-              <w:t>May-94</w:t>
+              <w:t>April</w:t>
+            </w:r>
+            <w:r>
+              <w:rPr>
+                <w:lang w:val="en-CA"/>
+              </w:rPr>
+              <w:t>-94</w:t>
             </w:r>
           </w:p>
         </w:tc>
@@ -2024,7 +2134,7 @@
                     <pic:cNvPicPr/>
                   </pic:nvPicPr>
                   <pic:blipFill>
-                    <a:blip r:embed="rId10" cstate="print">
+                    <a:blip r:embed="rId9" cstate="print">
                       <a:extLst>
                         <a:ext uri="{28A0092B-C50C-407E-A947-70E740481C1C}">
                           <a14:useLocalDpi xmlns:a14="http://schemas.microsoft.com/office/drawing/2010/main" val="0"/>
@@ -2066,7 +2176,7 @@
           <w:lang w:val="en-CA"/>
         </w:rPr>
       </w:pPr>
-      <w:hyperlink r:id="rId11" w:history="1">
+      <w:hyperlink r:id="rId10" w:history="1">
         <w:r>
           <w:rPr>
             <w:rStyle w:val="Hyperlink"/>
@@ -2081,13 +2191,7 @@
         <w:rPr>
           <w:lang w:val="en-CA"/>
         </w:rPr>
-        <w:t>: Often called ‘Improved Forrestal’s’ these four ships were newer and longer, they had repositioned elevators to improve aircraft handling. Fourth in this class, the John F. Kennedy has so many variations from the original design that she is often considered a single ship class.</w:t>
-      </w:r>
-      <w:r>
-        <w:rPr>
-          <w:lang w:val="en-CA"/>
-        </w:rPr>
-        <w:t xml:space="preserve"> These ships were the last conventionally powered aircraft carriers built; the USS </w:t>
+        <w:t xml:space="preserve">: Often called ‘Improved </w:t>
       </w:r>
       <w:r>
         <w:rPr>
@@ -2095,20 +2199,99 @@
           <w:i/>
           <w:lang w:val="en-CA"/>
         </w:rPr>
+        <w:t>Forrestal</w:t>
+      </w:r>
+      <w:r>
+        <w:rPr>
+          <w:lang w:val="en-CA"/>
+        </w:rPr>
+        <w:t>’</w:t>
+      </w:r>
+      <w:r>
+        <w:rPr>
+          <w:b/>
+          <w:i/>
+          <w:lang w:val="en-CA"/>
+        </w:rPr>
+        <w:t>s</w:t>
+      </w:r>
+      <w:r>
+        <w:rPr>
+          <w:lang w:val="en-CA"/>
+        </w:rPr>
+        <w:t>’ these four ships were newer, longer, and their</w:t>
+      </w:r>
+      <w:r>
+        <w:rPr>
+          <w:lang w:val="en-CA"/>
+        </w:rPr>
+        <w:t xml:space="preserve"> </w:t>
+      </w:r>
+      <w:r>
+        <w:rPr>
+          <w:lang w:val="en-CA"/>
+        </w:rPr>
+        <w:t xml:space="preserve">elevators </w:t>
+      </w:r>
+      <w:r>
+        <w:rPr>
+          <w:lang w:val="en-CA"/>
+        </w:rPr>
+        <w:t>were</w:t>
+      </w:r>
+      <w:r>
+        <w:rPr>
+          <w:lang w:val="en-CA"/>
+        </w:rPr>
+        <w:t xml:space="preserve"> repositioned to improve aircraft handling. Fourth in this class, the </w:t>
+      </w:r>
+      <w:r>
+        <w:rPr>
+          <w:i/>
+          <w:lang w:val="en-CA"/>
+        </w:rPr>
+        <w:t>John F. Kennedy</w:t>
+      </w:r>
+      <w:r>
+        <w:rPr>
+          <w:lang w:val="en-CA"/>
+        </w:rPr>
+        <w:t xml:space="preserve"> has so many variations from the original design that she is often considered a single ship class.</w:t>
+      </w:r>
+      <w:r>
+        <w:rPr>
+          <w:lang w:val="en-CA"/>
+        </w:rPr>
+        <w:t xml:space="preserve"> These were the last conventionally powered aircraft carriers built; the </w:t>
+      </w:r>
+      <w:r>
+        <w:rPr>
+          <w:b/>
+          <w:i/>
+          <w:lang w:val="en-CA"/>
+        </w:rPr>
+        <w:t>USS</w:t>
+      </w:r>
+      <w:r>
+        <w:rPr>
+          <w:b/>
+          <w:lang w:val="en-CA"/>
+        </w:rPr>
+        <w:t xml:space="preserve"> </w:t>
+      </w:r>
+      <w:r>
+        <w:rPr>
+          <w:b/>
+          <w:i/>
+          <w:lang w:val="en-CA"/>
+        </w:rPr>
         <w:t>Enterprise</w:t>
       </w:r>
       <w:r>
         <w:rPr>
           <w:lang w:val="en-CA"/>
         </w:rPr>
-        <w:t xml:space="preserve"> was built alongside the </w:t>
-      </w:r>
-      <w:r>
-        <w:rPr>
-          <w:lang w:val="en-CA"/>
-        </w:rPr>
-        <w:lastRenderedPageBreak/>
-        <w:t xml:space="preserve">first two ships and claimed the ‘65’ pennant but more importantly paved the way for nuclear propulsion of the follow on </w:t>
+        <w:t xml:space="preserve"> was built alongside the first two ships and claimed the ‘65’ pennant but more importantly paved the way for nuclear propulsion of the follow on </w:t>
       </w:r>
       <w:r>
         <w:rPr>
@@ -3112,7 +3295,7 @@
                     <pic:cNvPicPr/>
                   </pic:nvPicPr>
                   <pic:blipFill>
-                    <a:blip r:embed="rId12">
+                    <a:blip r:embed="rId11">
                       <a:extLst>
                         <a:ext uri="{28A0092B-C50C-407E-A947-70E740481C1C}">
                           <a14:useLocalDpi xmlns:a14="http://schemas.microsoft.com/office/drawing/2010/main" val="0"/>
@@ -3156,7 +3339,7 @@
           <w:lang w:val="en-CA"/>
         </w:rPr>
       </w:pPr>
-      <w:hyperlink r:id="rId13" w:history="1">
+      <w:hyperlink r:id="rId12" w:history="1">
         <w:r>
           <w:rPr>
             <w:rStyle w:val="Hyperlink"/>
@@ -3179,13 +3362,39 @@
         <w:rPr>
           <w:lang w:val="en-CA"/>
         </w:rPr>
-        <w:t xml:space="preserve"> The Enterprise is the first nuclear powered aircraft carrier and a single ship </w:t>
-      </w:r>
-      <w:r>
-        <w:rPr>
-          <w:lang w:val="en-CA"/>
-        </w:rPr>
-        <w:t>out of a planned class of six</w:t>
+        <w:t xml:space="preserve"> The </w:t>
+      </w:r>
+      <w:r>
+        <w:rPr>
+          <w:b/>
+          <w:i/>
+          <w:lang w:val="en-CA"/>
+        </w:rPr>
+        <w:t>Enterprise</w:t>
+      </w:r>
+      <w:r>
+        <w:rPr>
+          <w:lang w:val="en-CA"/>
+        </w:rPr>
+        <w:t xml:space="preserve"> is the first nuclear powered aircraft carrier and</w:t>
+      </w:r>
+      <w:r>
+        <w:rPr>
+          <w:lang w:val="en-CA"/>
+        </w:rPr>
+        <w:t xml:space="preserve"> although the plan was for a class of six ships, those plans were canceled and she became </w:t>
+      </w:r>
+      <w:r>
+        <w:rPr>
+          <w:lang w:val="en-CA"/>
+        </w:rPr>
+        <w:t xml:space="preserve">a single ship </w:t>
+      </w:r>
+      <w:r>
+        <w:rPr>
+          <w:lang w:val="en-CA"/>
+        </w:rPr>
+        <w:t>class</w:t>
       </w:r>
       <w:r>
         <w:rPr>
@@ -3221,14 +3430,40 @@
         <w:rPr>
           <w:lang w:val="en-CA"/>
         </w:rPr>
-        <w:t xml:space="preserve"> historically. She is</w:t>
-      </w:r>
-      <w:r>
-        <w:rPr>
-          <w:lang w:val="en-CA"/>
-        </w:rPr>
-        <w:t xml:space="preserve"> sailing for workups in Puerto Rico on 4 Feb 94 and departing for Iceland on 11 Feb in response to heighted threat.</w:t>
-      </w:r>
+        <w:t xml:space="preserve"> historically. She </w:t>
+      </w:r>
+      <w:r>
+        <w:rPr>
+          <w:lang w:val="en-CA"/>
+        </w:rPr>
+        <w:t>sails</w:t>
+      </w:r>
+      <w:r>
+        <w:rPr>
+          <w:lang w:val="en-CA"/>
+        </w:rPr>
+        <w:t xml:space="preserve"> for workups in Puerto Rico on 4 Feb 94 and </w:t>
+      </w:r>
+      <w:r>
+        <w:rPr>
+          <w:lang w:val="en-CA"/>
+        </w:rPr>
+        <w:t>was re-routed</w:t>
+      </w:r>
+      <w:r>
+        <w:rPr>
+          <w:lang w:val="en-CA"/>
+        </w:rPr>
+        <w:t xml:space="preserve"> for Iceland on 11 Feb in response to heighted threat.</w:t>
+      </w:r>
+    </w:p>
+    <w:p>
+      <w:pPr>
+        <w:spacing w:after="0"/>
+        <w:rPr>
+          <w:lang w:val="en-CA"/>
+        </w:rPr>
+      </w:pPr>
     </w:p>
     <w:tbl>
       <w:tblPr>
@@ -3686,7 +3921,7 @@
                     <pic:cNvPicPr/>
                   </pic:nvPicPr>
                   <pic:blipFill>
-                    <a:blip r:embed="rId14" cstate="print">
+                    <a:blip r:embed="rId13" cstate="print">
                       <a:extLst>
                         <a:ext uri="{28A0092B-C50C-407E-A947-70E740481C1C}">
                           <a14:useLocalDpi xmlns:a14="http://schemas.microsoft.com/office/drawing/2010/main" val="0"/>
@@ -3728,19 +3963,98 @@
           <w:lang w:val="en-CA"/>
         </w:rPr>
       </w:pPr>
+      <w:hyperlink r:id="rId14" w:history="1">
+        <w:r>
+          <w:rPr>
+            <w:rStyle w:val="Hyperlink"/>
+            <w:b/>
+            <w:bCs/>
+            <w:lang w:val="en-CA"/>
+          </w:rPr>
+          <w:t>Nimitz Class</w:t>
+        </w:r>
+      </w:hyperlink>
       <w:r>
         <w:rPr>
           <w:b/>
           <w:bCs/>
           <w:lang w:val="en-CA"/>
         </w:rPr>
-        <w:t>Nimitz Class:</w:t>
-      </w:r>
-      <w:r>
-        <w:rPr>
-          <w:lang w:val="en-CA"/>
-        </w:rPr>
-        <w:t xml:space="preserve"> The epitome of modern aircraft carriers, the Nimitz represents the culmination of 50 years of evolving aircraft carrier operations. Seven of the eventual ten ships of this class are represented in Northern Fury.  The seventh, CVN-74 John C. Stennis was started in Jan 1990 in response to the increased threat from the Soviet Union, immediately space was made available behind CVN-73 George Washington. After starting work 14 months early she will be commissioned </w:t>
+        <w:t>:</w:t>
+      </w:r>
+      <w:r>
+        <w:rPr>
+          <w:lang w:val="en-CA"/>
+        </w:rPr>
+        <w:t xml:space="preserve"> The epitome of modern aircraft carriers, the </w:t>
+      </w:r>
+      <w:r>
+        <w:rPr>
+          <w:b/>
+          <w:i/>
+          <w:lang w:val="en-CA"/>
+        </w:rPr>
+        <w:t>Nimitz</w:t>
+      </w:r>
+      <w:r>
+        <w:rPr>
+          <w:lang w:val="en-CA"/>
+        </w:rPr>
+        <w:t xml:space="preserve"> represents the culmination of 50 </w:t>
+      </w:r>
+      <w:r>
+        <w:rPr>
+          <w:lang w:val="en-CA"/>
+        </w:rPr>
+        <w:t>years’</w:t>
+      </w:r>
+      <w:r>
+        <w:rPr>
+          <w:lang w:val="en-CA"/>
+        </w:rPr>
+        <w:t xml:space="preserve"> </w:t>
+      </w:r>
+      <w:r>
+        <w:rPr>
+          <w:lang w:val="en-CA"/>
+        </w:rPr>
+        <w:t>evolution of</w:t>
+      </w:r>
+      <w:r>
+        <w:rPr>
+          <w:lang w:val="en-CA"/>
+        </w:rPr>
+        <w:t xml:space="preserve"> aircraft carrier operations. Seven of the eventual ten ships of this class are represented in Northern Fury.  The seventh, </w:t>
+      </w:r>
+      <w:r>
+        <w:rPr>
+          <w:b/>
+          <w:i/>
+          <w:lang w:val="en-CA"/>
+        </w:rPr>
+        <w:t>CVN-74 John C. Stennis</w:t>
+      </w:r>
+      <w:r>
+        <w:rPr>
+          <w:lang w:val="en-CA"/>
+        </w:rPr>
+        <w:t xml:space="preserve"> was started in Jan 1990 in response to the increased threat from the Soviet Union, immediately space was made available behind </w:t>
+      </w:r>
+      <w:bookmarkStart w:id="0" w:name="_GoBack"/>
+      <w:r>
+        <w:rPr>
+          <w:b/>
+          <w:i/>
+          <w:lang w:val="en-CA"/>
+        </w:rPr>
+        <w:t>CVN-73 George Washington</w:t>
+      </w:r>
+      <w:bookmarkEnd w:id="0"/>
+      <w:r>
+        <w:rPr>
+          <w:lang w:val="en-CA"/>
+        </w:rPr>
+        <w:t xml:space="preserve">. After starting work 14 months early she will be commissioned </w:t>
       </w:r>
       <w:r>
         <w:rPr>
@@ -5317,7 +5631,13 @@
               <w:rPr>
                 <w:lang w:val="en-CA"/>
               </w:rPr>
-              <w:t>Jun-94</w:t>
+              <w:t>Apr</w:t>
+            </w:r>
+            <w:r>
+              <w:rPr>
+                <w:lang w:val="en-CA"/>
+              </w:rPr>
+              <w:t>-94</w:t>
             </w:r>
           </w:p>
         </w:tc>
@@ -5399,8 +5719,6 @@
           <w:lang w:val="en-CA"/>
         </w:rPr>
       </w:pPr>
-      <w:bookmarkStart w:id="0" w:name="_GoBack"/>
-      <w:bookmarkEnd w:id="0"/>
     </w:p>
     <w:sectPr>
       <w:pgSz w:w="12240" w:h="15840"/>
@@ -5413,8 +5731,8 @@
 </file>
 
 <file path=word/numbering.xml><?xml version="1.0" encoding="utf-8"?>
-<w:numbering xmlns:wpc="http://schemas.microsoft.com/office/word/2010/wordprocessingCanvas" xmlns:mc="http://schemas.openxmlformats.org/markup-compatibility/2006" xmlns:o="urn:schemas-microsoft-com:office:office" xmlns:r="http://schemas.openxmlformats.org/officeDocument/2006/relationships" xmlns:m="http://schemas.openxmlformats.org/officeDocument/2006/math" xmlns:v="urn:schemas-microsoft-com:vml" xmlns:wp14="http://schemas.microsoft.com/office/word/2010/wordprocessingDrawing" xmlns:wp="http://schemas.openxmlformats.org/drawingml/2006/wordprocessingDrawing" xmlns:w10="urn:schemas-microsoft-com:office:word" xmlns:w="http://schemas.openxmlformats.org/wordprocessingml/2006/main" xmlns:w14="http://schemas.microsoft.com/office/word/2010/wordml" xmlns:wpg="http://schemas.microsoft.com/office/word/2010/wordprocessingGroup" xmlns:wpi="http://schemas.microsoft.com/office/word/2010/wordprocessingInk" xmlns:wne="http://schemas.microsoft.com/office/word/2006/wordml" xmlns:wps="http://schemas.microsoft.com/office/word/2010/wordprocessingShape" mc:Ignorable="w14 wp14">
-  <w:abstractNum w:abstractNumId="0">
+<w:numbering xmlns:wpc="http://schemas.microsoft.com/office/word/2010/wordprocessingCanvas" xmlns:cx="http://schemas.microsoft.com/office/drawing/2014/chartex" xmlns:cx1="http://schemas.microsoft.com/office/drawing/2015/9/8/chartex" xmlns:cx2="http://schemas.microsoft.com/office/drawing/2015/10/21/chartex" xmlns:mc="http://schemas.openxmlformats.org/markup-compatibility/2006" xmlns:o="urn:schemas-microsoft-com:office:office" xmlns:r="http://schemas.openxmlformats.org/officeDocument/2006/relationships" xmlns:m="http://schemas.openxmlformats.org/officeDocument/2006/math" xmlns:v="urn:schemas-microsoft-com:vml" xmlns:wp14="http://schemas.microsoft.com/office/word/2010/wordprocessingDrawing" xmlns:wp="http://schemas.openxmlformats.org/drawingml/2006/wordprocessingDrawing" xmlns:w10="urn:schemas-microsoft-com:office:word" xmlns:w="http://schemas.openxmlformats.org/wordprocessingml/2006/main" xmlns:w14="http://schemas.microsoft.com/office/word/2010/wordml" xmlns:w15="http://schemas.microsoft.com/office/word/2012/wordml" xmlns:w16se="http://schemas.microsoft.com/office/word/2015/wordml/symex" xmlns:wpg="http://schemas.microsoft.com/office/word/2010/wordprocessingGroup" xmlns:wpi="http://schemas.microsoft.com/office/word/2010/wordprocessingInk" xmlns:wne="http://schemas.microsoft.com/office/word/2006/wordml" xmlns:wps="http://schemas.microsoft.com/office/word/2010/wordprocessingShape" mc:Ignorable="w14 w15 w16se wp14">
+  <w:abstractNum w:abstractNumId="0" w15:restartNumberingAfterBreak="0">
     <w:nsid w:val="10F70DEA"/>
     <w:multiLevelType w:val="hybridMultilevel"/>
     <w:tmpl w:val="E81073EC"/>
@@ -5527,7 +5845,7 @@
       </w:rPr>
     </w:lvl>
   </w:abstractNum>
-  <w:abstractNum w:abstractNumId="1">
+  <w:abstractNum w:abstractNumId="1" w15:restartNumberingAfterBreak="0">
     <w:nsid w:val="26B76305"/>
     <w:multiLevelType w:val="multilevel"/>
     <w:tmpl w:val="1CF2CE3C"/>
@@ -5676,7 +5994,7 @@
       </w:rPr>
     </w:lvl>
   </w:abstractNum>
-  <w:abstractNum w:abstractNumId="2">
+  <w:abstractNum w:abstractNumId="2" w15:restartNumberingAfterBreak="0">
     <w:nsid w:val="294903CB"/>
     <w:multiLevelType w:val="multilevel"/>
     <w:tmpl w:val="86D4D31C"/>
@@ -5825,7 +6143,7 @@
       </w:rPr>
     </w:lvl>
   </w:abstractNum>
-  <w:abstractNum w:abstractNumId="3">
+  <w:abstractNum w:abstractNumId="3" w15:restartNumberingAfterBreak="0">
     <w:nsid w:val="56983CF4"/>
     <w:multiLevelType w:val="hybridMultilevel"/>
     <w:tmpl w:val="4AE0D548"/>
@@ -5911,7 +6229,7 @@
       </w:pPr>
     </w:lvl>
   </w:abstractNum>
-  <w:abstractNum w:abstractNumId="4">
+  <w:abstractNum w:abstractNumId="4" w15:restartNumberingAfterBreak="0">
     <w:nsid w:val="5AC1780C"/>
     <w:multiLevelType w:val="multilevel"/>
     <w:tmpl w:val="7EBC6E6A"/>
@@ -6060,7 +6378,7 @@
       </w:rPr>
     </w:lvl>
   </w:abstractNum>
-  <w:abstractNum w:abstractNumId="5">
+  <w:abstractNum w:abstractNumId="5" w15:restartNumberingAfterBreak="0">
     <w:nsid w:val="5BEA5F90"/>
     <w:multiLevelType w:val="hybridMultilevel"/>
     <w:tmpl w:val="CD387058"/>
@@ -6146,7 +6464,7 @@
       </w:pPr>
     </w:lvl>
   </w:abstractNum>
-  <w:abstractNum w:abstractNumId="6">
+  <w:abstractNum w:abstractNumId="6" w15:restartNumberingAfterBreak="0">
     <w:nsid w:val="5F84268C"/>
     <w:multiLevelType w:val="multilevel"/>
     <w:tmpl w:val="1820E4BC"/>
@@ -6295,7 +6613,7 @@
       </w:rPr>
     </w:lvl>
   </w:abstractNum>
-  <w:abstractNum w:abstractNumId="7">
+  <w:abstractNum w:abstractNumId="7" w15:restartNumberingAfterBreak="0">
     <w:nsid w:val="73222DA4"/>
     <w:multiLevelType w:val="multilevel"/>
     <w:tmpl w:val="642207F8"/>
@@ -6472,7 +6790,7 @@
 </file>
 
 <file path=word/styles.xml><?xml version="1.0" encoding="utf-8"?>
-<w:styles xmlns:mc="http://schemas.openxmlformats.org/markup-compatibility/2006" xmlns:r="http://schemas.openxmlformats.org/officeDocument/2006/relationships" xmlns:w="http://schemas.openxmlformats.org/wordprocessingml/2006/main" xmlns:w14="http://schemas.microsoft.com/office/word/2010/wordml" mc:Ignorable="w14">
+<w:styles xmlns:mc="http://schemas.openxmlformats.org/markup-compatibility/2006" xmlns:r="http://schemas.openxmlformats.org/officeDocument/2006/relationships" xmlns:w="http://schemas.openxmlformats.org/wordprocessingml/2006/main" xmlns:w14="http://schemas.microsoft.com/office/word/2010/wordml" xmlns:w15="http://schemas.microsoft.com/office/word/2012/wordml" xmlns:w16se="http://schemas.microsoft.com/office/word/2015/wordml/symex" mc:Ignorable="w14 w15 w16se">
   <w:docDefaults>
     <w:rPrDefault>
       <w:rPr>
@@ -6488,144 +6806,379 @@
       </w:pPr>
     </w:pPrDefault>
   </w:docDefaults>
-  <w:latentStyles w:defLockedState="0" w:defUIPriority="99" w:defSemiHidden="1" w:defUnhideWhenUsed="1" w:defQFormat="0" w:count="267">
-    <w:lsdException w:name="Normal" w:semiHidden="0" w:uiPriority="0" w:unhideWhenUsed="0" w:qFormat="1"/>
-    <w:lsdException w:name="heading 1" w:semiHidden="0" w:uiPriority="9" w:unhideWhenUsed="0" w:qFormat="1"/>
-    <w:lsdException w:name="heading 2" w:uiPriority="9" w:qFormat="1"/>
-    <w:lsdException w:name="heading 3" w:uiPriority="9" w:qFormat="1"/>
-    <w:lsdException w:name="heading 4" w:uiPriority="9" w:qFormat="1"/>
-    <w:lsdException w:name="heading 5" w:uiPriority="9" w:qFormat="1"/>
-    <w:lsdException w:name="heading 6" w:uiPriority="9" w:qFormat="1"/>
-    <w:lsdException w:name="heading 7" w:uiPriority="9" w:qFormat="1"/>
-    <w:lsdException w:name="heading 8" w:uiPriority="9" w:qFormat="1"/>
-    <w:lsdException w:name="heading 9" w:uiPriority="9" w:qFormat="1"/>
-    <w:lsdException w:name="toc 1" w:uiPriority="39"/>
-    <w:lsdException w:name="toc 2" w:uiPriority="39"/>
-    <w:lsdException w:name="toc 3" w:uiPriority="39"/>
-    <w:lsdException w:name="toc 4" w:uiPriority="39"/>
-    <w:lsdException w:name="toc 5" w:uiPriority="39"/>
-    <w:lsdException w:name="toc 6" w:uiPriority="39"/>
-    <w:lsdException w:name="toc 7" w:uiPriority="39"/>
-    <w:lsdException w:name="toc 8" w:uiPriority="39"/>
-    <w:lsdException w:name="toc 9" w:uiPriority="39"/>
-    <w:lsdException w:name="caption" w:uiPriority="35" w:qFormat="1"/>
-    <w:lsdException w:name="Title" w:semiHidden="0" w:uiPriority="10" w:unhideWhenUsed="0" w:qFormat="1"/>
-    <w:lsdException w:name="Default Paragraph Font" w:uiPriority="1"/>
-    <w:lsdException w:name="Subtitle" w:semiHidden="0" w:uiPriority="11" w:unhideWhenUsed="0" w:qFormat="1"/>
-    <w:lsdException w:name="Strong" w:semiHidden="0" w:uiPriority="22" w:unhideWhenUsed="0" w:qFormat="1"/>
-    <w:lsdException w:name="Emphasis" w:semiHidden="0" w:uiPriority="20" w:unhideWhenUsed="0" w:qFormat="1"/>
-    <w:lsdException w:name="Table Grid" w:semiHidden="0" w:uiPriority="39" w:unhideWhenUsed="0"/>
-    <w:lsdException w:name="Placeholder Text" w:unhideWhenUsed="0"/>
-    <w:lsdException w:name="No Spacing" w:semiHidden="0" w:uiPriority="1" w:unhideWhenUsed="0" w:qFormat="1"/>
-    <w:lsdException w:name="Light Shading" w:semiHidden="0" w:uiPriority="60" w:unhideWhenUsed="0"/>
-    <w:lsdException w:name="Light List" w:semiHidden="0" w:uiPriority="61" w:unhideWhenUsed="0"/>
-    <w:lsdException w:name="Light Grid" w:semiHidden="0" w:uiPriority="62" w:unhideWhenUsed="0"/>
-    <w:lsdException w:name="Medium Shading 1" w:semiHidden="0" w:uiPriority="63" w:unhideWhenUsed="0"/>
-    <w:lsdException w:name="Medium Shading 2" w:semiHidden="0" w:uiPriority="64" w:unhideWhenUsed="0"/>
-    <w:lsdException w:name="Medium List 1" w:semiHidden="0" w:uiPriority="65" w:unhideWhenUsed="0"/>
-    <w:lsdException w:name="Medium List 2" w:semiHidden="0" w:uiPriority="66" w:unhideWhenUsed="0"/>
-    <w:lsdException w:name="Medium Grid 1" w:semiHidden="0" w:uiPriority="67" w:unhideWhenUsed="0"/>
-    <w:lsdException w:name="Medium Grid 2" w:semiHidden="0" w:uiPriority="68" w:unhideWhenUsed="0"/>
-    <w:lsdException w:name="Medium Grid 3" w:semiHidden="0" w:uiPriority="69" w:unhideWhenUsed="0"/>
-    <w:lsdException w:name="Dark List" w:semiHidden="0" w:uiPriority="70" w:unhideWhenUsed="0"/>
-    <w:lsdException w:name="Colorful Shading" w:semiHidden="0" w:uiPriority="71" w:unhideWhenUsed="0"/>
-    <w:lsdException w:name="Colorful List" w:semiHidden="0" w:uiPriority="72" w:unhideWhenUsed="0"/>
-    <w:lsdException w:name="Colorful Grid" w:semiHidden="0" w:uiPriority="73" w:unhideWhenUsed="0"/>
-    <w:lsdException w:name="Light Shading Accent 1" w:semiHidden="0" w:uiPriority="60" w:unhideWhenUsed="0"/>
-    <w:lsdException w:name="Light List Accent 1" w:semiHidden="0" w:uiPriority="61" w:unhideWhenUsed="0"/>
-    <w:lsdException w:name="Light Grid Accent 1" w:semiHidden="0" w:uiPriority="62" w:unhideWhenUsed="0"/>
-    <w:lsdException w:name="Medium Shading 1 Accent 1" w:semiHidden="0" w:uiPriority="63" w:unhideWhenUsed="0"/>
-    <w:lsdException w:name="Medium Shading 2 Accent 1" w:semiHidden="0" w:uiPriority="64" w:unhideWhenUsed="0"/>
-    <w:lsdException w:name="Medium List 1 Accent 1" w:semiHidden="0" w:uiPriority="65" w:unhideWhenUsed="0"/>
-    <w:lsdException w:name="Revision" w:unhideWhenUsed="0"/>
-    <w:lsdException w:name="List Paragraph" w:semiHidden="0" w:uiPriority="34" w:unhideWhenUsed="0" w:qFormat="1"/>
-    <w:lsdException w:name="Quote" w:semiHidden="0" w:uiPriority="29" w:unhideWhenUsed="0" w:qFormat="1"/>
-    <w:lsdException w:name="Intense Quote" w:semiHidden="0" w:uiPriority="30" w:unhideWhenUsed="0" w:qFormat="1"/>
-    <w:lsdException w:name="Medium List 2 Accent 1" w:semiHidden="0" w:uiPriority="66" w:unhideWhenUsed="0"/>
-    <w:lsdException w:name="Medium Grid 1 Accent 1" w:semiHidden="0" w:uiPriority="67" w:unhideWhenUsed="0"/>
-    <w:lsdException w:name="Medium Grid 2 Accent 1" w:semiHidden="0" w:uiPriority="68" w:unhideWhenUsed="0"/>
-    <w:lsdException w:name="Medium Grid 3 Accent 1" w:semiHidden="0" w:uiPriority="69" w:unhideWhenUsed="0"/>
-    <w:lsdException w:name="Dark List Accent 1" w:semiHidden="0" w:uiPriority="70" w:unhideWhenUsed="0"/>
-    <w:lsdException w:name="Colorful Shading Accent 1" w:semiHidden="0" w:uiPriority="71" w:unhideWhenUsed="0"/>
-    <w:lsdException w:name="Colorful List Accent 1" w:semiHidden="0" w:uiPriority="72" w:unhideWhenUsed="0"/>
-    <w:lsdException w:name="Colorful Grid Accent 1" w:semiHidden="0" w:uiPriority="73" w:unhideWhenUsed="0"/>
-    <w:lsdException w:name="Light Shading Accent 2" w:semiHidden="0" w:uiPriority="60" w:unhideWhenUsed="0"/>
-    <w:lsdException w:name="Light List Accent 2" w:semiHidden="0" w:uiPriority="61" w:unhideWhenUsed="0"/>
-    <w:lsdException w:name="Light Grid Accent 2" w:semiHidden="0" w:uiPriority="62" w:unhideWhenUsed="0"/>
-    <w:lsdException w:name="Medium Shading 1 Accent 2" w:semiHidden="0" w:uiPriority="63" w:unhideWhenUsed="0"/>
-    <w:lsdException w:name="Medium Shading 2 Accent 2" w:semiHidden="0" w:uiPriority="64" w:unhideWhenUsed="0"/>
-    <w:lsdException w:name="Medium List 1 Accent 2" w:semiHidden="0" w:uiPriority="65" w:unhideWhenUsed="0"/>
-    <w:lsdException w:name="Medium List 2 Accent 2" w:semiHidden="0" w:uiPriority="66" w:unhideWhenUsed="0"/>
-    <w:lsdException w:name="Medium Grid 1 Accent 2" w:semiHidden="0" w:uiPriority="67" w:unhideWhenUsed="0"/>
-    <w:lsdException w:name="Medium Grid 2 Accent 2" w:semiHidden="0" w:uiPriority="68" w:unhideWhenUsed="0"/>
-    <w:lsdException w:name="Medium Grid 3 Accent 2" w:semiHidden="0" w:uiPriority="69" w:unhideWhenUsed="0"/>
-    <w:lsdException w:name="Dark List Accent 2" w:semiHidden="0" w:uiPriority="70" w:unhideWhenUsed="0"/>
-    <w:lsdException w:name="Colorful Shading Accent 2" w:semiHidden="0" w:uiPriority="71" w:unhideWhenUsed="0"/>
-    <w:lsdException w:name="Colorful List Accent 2" w:semiHidden="0" w:uiPriority="72" w:unhideWhenUsed="0"/>
-    <w:lsdException w:name="Colorful Grid Accent 2" w:semiHidden="0" w:uiPriority="73" w:unhideWhenUsed="0"/>
-    <w:lsdException w:name="Light Shading Accent 3" w:semiHidden="0" w:uiPriority="60" w:unhideWhenUsed="0"/>
-    <w:lsdException w:name="Light List Accent 3" w:semiHidden="0" w:uiPriority="61" w:unhideWhenUsed="0"/>
-    <w:lsdException w:name="Light Grid Accent 3" w:semiHidden="0" w:uiPriority="62" w:unhideWhenUsed="0"/>
-    <w:lsdException w:name="Medium Shading 1 Accent 3" w:semiHidden="0" w:uiPriority="63" w:unhideWhenUsed="0"/>
-    <w:lsdException w:name="Medium Shading 2 Accent 3" w:semiHidden="0" w:uiPriority="64" w:unhideWhenUsed="0"/>
-    <w:lsdException w:name="Medium List 1 Accent 3" w:semiHidden="0" w:uiPriority="65" w:unhideWhenUsed="0"/>
-    <w:lsdException w:name="Medium List 2 Accent 3" w:semiHidden="0" w:uiPriority="66" w:unhideWhenUsed="0"/>
-    <w:lsdException w:name="Medium Grid 1 Accent 3" w:semiHidden="0" w:uiPriority="67" w:unhideWhenUsed="0"/>
-    <w:lsdException w:name="Medium Grid 2 Accent 3" w:semiHidden="0" w:uiPriority="68" w:unhideWhenUsed="0"/>
-    <w:lsdException w:name="Medium Grid 3 Accent 3" w:semiHidden="0" w:uiPriority="69" w:unhideWhenUsed="0"/>
-    <w:lsdException w:name="Dark List Accent 3" w:semiHidden="0" w:uiPriority="70" w:unhideWhenUsed="0"/>
-    <w:lsdException w:name="Colorful Shading Accent 3" w:semiHidden="0" w:uiPriority="71" w:unhideWhenUsed="0"/>
-    <w:lsdException w:name="Colorful List Accent 3" w:semiHidden="0" w:uiPriority="72" w:unhideWhenUsed="0"/>
-    <w:lsdException w:name="Colorful Grid Accent 3" w:semiHidden="0" w:uiPriority="73" w:unhideWhenUsed="0"/>
-    <w:lsdException w:name="Light Shading Accent 4" w:semiHidden="0" w:uiPriority="60" w:unhideWhenUsed="0"/>
-    <w:lsdException w:name="Light List Accent 4" w:semiHidden="0" w:uiPriority="61" w:unhideWhenUsed="0"/>
-    <w:lsdException w:name="Light Grid Accent 4" w:semiHidden="0" w:uiPriority="62" w:unhideWhenUsed="0"/>
-    <w:lsdException w:name="Medium Shading 1 Accent 4" w:semiHidden="0" w:uiPriority="63" w:unhideWhenUsed="0"/>
-    <w:lsdException w:name="Medium Shading 2 Accent 4" w:semiHidden="0" w:uiPriority="64" w:unhideWhenUsed="0"/>
-    <w:lsdException w:name="Medium List 1 Accent 4" w:semiHidden="0" w:uiPriority="65" w:unhideWhenUsed="0"/>
-    <w:lsdException w:name="Medium List 2 Accent 4" w:semiHidden="0" w:uiPriority="66" w:unhideWhenUsed="0"/>
-    <w:lsdException w:name="Medium Grid 1 Accent 4" w:semiHidden="0" w:uiPriority="67" w:unhideWhenUsed="0"/>
-    <w:lsdException w:name="Medium Grid 2 Accent 4" w:semiHidden="0" w:uiPriority="68" w:unhideWhenUsed="0"/>
-    <w:lsdException w:name="Medium Grid 3 Accent 4" w:semiHidden="0" w:uiPriority="69" w:unhideWhenUsed="0"/>
-    <w:lsdException w:name="Dark List Accent 4" w:semiHidden="0" w:uiPriority="70" w:unhideWhenUsed="0"/>
-    <w:lsdException w:name="Colorful Shading Accent 4" w:semiHidden="0" w:uiPriority="71" w:unhideWhenUsed="0"/>
-    <w:lsdException w:name="Colorful List Accent 4" w:semiHidden="0" w:uiPriority="72" w:unhideWhenUsed="0"/>
-    <w:lsdException w:name="Colorful Grid Accent 4" w:semiHidden="0" w:uiPriority="73" w:unhideWhenUsed="0"/>
-    <w:lsdException w:name="Light Shading Accent 5" w:semiHidden="0" w:uiPriority="60" w:unhideWhenUsed="0"/>
-    <w:lsdException w:name="Light List Accent 5" w:semiHidden="0" w:uiPriority="61" w:unhideWhenUsed="0"/>
-    <w:lsdException w:name="Light Grid Accent 5" w:semiHidden="0" w:uiPriority="62" w:unhideWhenUsed="0"/>
-    <w:lsdException w:name="Medium Shading 1 Accent 5" w:semiHidden="0" w:uiPriority="63" w:unhideWhenUsed="0"/>
-    <w:lsdException w:name="Medium Shading 2 Accent 5" w:semiHidden="0" w:uiPriority="64" w:unhideWhenUsed="0"/>
-    <w:lsdException w:name="Medium List 1 Accent 5" w:semiHidden="0" w:uiPriority="65" w:unhideWhenUsed="0"/>
-    <w:lsdException w:name="Medium List 2 Accent 5" w:semiHidden="0" w:uiPriority="66" w:unhideWhenUsed="0"/>
-    <w:lsdException w:name="Medium Grid 1 Accent 5" w:semiHidden="0" w:uiPriority="67" w:unhideWhenUsed="0"/>
-    <w:lsdException w:name="Medium Grid 2 Accent 5" w:semiHidden="0" w:uiPriority="68" w:unhideWhenUsed="0"/>
-    <w:lsdException w:name="Medium Grid 3 Accent 5" w:semiHidden="0" w:uiPriority="69" w:unhideWhenUsed="0"/>
-    <w:lsdException w:name="Dark List Accent 5" w:semiHidden="0" w:uiPriority="70" w:unhideWhenUsed="0"/>
-    <w:lsdException w:name="Colorful Shading Accent 5" w:semiHidden="0" w:uiPriority="71" w:unhideWhenUsed="0"/>
-    <w:lsdException w:name="Colorful List Accent 5" w:semiHidden="0" w:uiPriority="72" w:unhideWhenUsed="0"/>
-    <w:lsdException w:name="Colorful Grid Accent 5" w:semiHidden="0" w:uiPriority="73" w:unhideWhenUsed="0"/>
-    <w:lsdException w:name="Light Shading Accent 6" w:semiHidden="0" w:uiPriority="60" w:unhideWhenUsed="0"/>
-    <w:lsdException w:name="Light List Accent 6" w:semiHidden="0" w:uiPriority="61" w:unhideWhenUsed="0"/>
-    <w:lsdException w:name="Light Grid Accent 6" w:semiHidden="0" w:uiPriority="62" w:unhideWhenUsed="0"/>
-    <w:lsdException w:name="Medium Shading 1 Accent 6" w:semiHidden="0" w:uiPriority="63" w:unhideWhenUsed="0"/>
-    <w:lsdException w:name="Medium Shading 2 Accent 6" w:semiHidden="0" w:uiPriority="64" w:unhideWhenUsed="0"/>
-    <w:lsdException w:name="Medium List 1 Accent 6" w:semiHidden="0" w:uiPriority="65" w:unhideWhenUsed="0"/>
-    <w:lsdException w:name="Medium List 2 Accent 6" w:semiHidden="0" w:uiPriority="66" w:unhideWhenUsed="0"/>
-    <w:lsdException w:name="Medium Grid 1 Accent 6" w:semiHidden="0" w:uiPriority="67" w:unhideWhenUsed="0"/>
-    <w:lsdException w:name="Medium Grid 2 Accent 6" w:semiHidden="0" w:uiPriority="68" w:unhideWhenUsed="0"/>
-    <w:lsdException w:name="Medium Grid 3 Accent 6" w:semiHidden="0" w:uiPriority="69" w:unhideWhenUsed="0"/>
-    <w:lsdException w:name="Dark List Accent 6" w:semiHidden="0" w:uiPriority="70" w:unhideWhenUsed="0"/>
-    <w:lsdException w:name="Colorful Shading Accent 6" w:semiHidden="0" w:uiPriority="71" w:unhideWhenUsed="0"/>
-    <w:lsdException w:name="Colorful List Accent 6" w:semiHidden="0" w:uiPriority="72" w:unhideWhenUsed="0"/>
-    <w:lsdException w:name="Colorful Grid Accent 6" w:semiHidden="0" w:uiPriority="73" w:unhideWhenUsed="0"/>
-    <w:lsdException w:name="Subtle Emphasis" w:semiHidden="0" w:uiPriority="19" w:unhideWhenUsed="0" w:qFormat="1"/>
-    <w:lsdException w:name="Intense Emphasis" w:semiHidden="0" w:uiPriority="21" w:unhideWhenUsed="0" w:qFormat="1"/>
-    <w:lsdException w:name="Subtle Reference" w:semiHidden="0" w:uiPriority="31" w:unhideWhenUsed="0" w:qFormat="1"/>
-    <w:lsdException w:name="Intense Reference" w:semiHidden="0" w:uiPriority="32" w:unhideWhenUsed="0" w:qFormat="1"/>
-    <w:lsdException w:name="Book Title" w:semiHidden="0" w:uiPriority="33" w:unhideWhenUsed="0" w:qFormat="1"/>
-    <w:lsdException w:name="Bibliography" w:uiPriority="37"/>
-    <w:lsdException w:name="TOC Heading" w:uiPriority="39" w:qFormat="1"/>
+  <w:latentStyles w:defLockedState="0" w:defUIPriority="99" w:defSemiHidden="0" w:defUnhideWhenUsed="0" w:defQFormat="0" w:count="372">
+    <w:lsdException w:name="Normal" w:uiPriority="0" w:qFormat="1"/>
+    <w:lsdException w:name="heading 1" w:uiPriority="9" w:qFormat="1"/>
+    <w:lsdException w:name="heading 2" w:semiHidden="1" w:uiPriority="9" w:unhideWhenUsed="1" w:qFormat="1"/>
+    <w:lsdException w:name="heading 3" w:semiHidden="1" w:uiPriority="9" w:unhideWhenUsed="1" w:qFormat="1"/>
+    <w:lsdException w:name="heading 4" w:semiHidden="1" w:uiPriority="9" w:unhideWhenUsed="1" w:qFormat="1"/>
+    <w:lsdException w:name="heading 5" w:semiHidden="1" w:uiPriority="9" w:unhideWhenUsed="1" w:qFormat="1"/>
+    <w:lsdException w:name="heading 6" w:semiHidden="1" w:uiPriority="9" w:unhideWhenUsed="1" w:qFormat="1"/>
+    <w:lsdException w:name="heading 7" w:semiHidden="1" w:uiPriority="9" w:unhideWhenUsed="1" w:qFormat="1"/>
+    <w:lsdException w:name="heading 8" w:semiHidden="1" w:uiPriority="9" w:unhideWhenUsed="1" w:qFormat="1"/>
+    <w:lsdException w:name="heading 9" w:semiHidden="1" w:uiPriority="9" w:unhideWhenUsed="1" w:qFormat="1"/>
+    <w:lsdException w:name="index 1" w:semiHidden="1" w:unhideWhenUsed="1"/>
+    <w:lsdException w:name="index 2" w:semiHidden="1" w:unhideWhenUsed="1"/>
+    <w:lsdException w:name="index 3" w:semiHidden="1" w:unhideWhenUsed="1"/>
+    <w:lsdException w:name="index 4" w:semiHidden="1" w:unhideWhenUsed="1"/>
+    <w:lsdException w:name="index 5" w:semiHidden="1" w:unhideWhenUsed="1"/>
+    <w:lsdException w:name="index 6" w:semiHidden="1" w:unhideWhenUsed="1"/>
+    <w:lsdException w:name="index 7" w:semiHidden="1" w:unhideWhenUsed="1"/>
+    <w:lsdException w:name="index 8" w:semiHidden="1" w:unhideWhenUsed="1"/>
+    <w:lsdException w:name="index 9" w:semiHidden="1" w:unhideWhenUsed="1"/>
+    <w:lsdException w:name="toc 1" w:semiHidden="1" w:uiPriority="39" w:unhideWhenUsed="1"/>
+    <w:lsdException w:name="toc 2" w:semiHidden="1" w:uiPriority="39" w:unhideWhenUsed="1"/>
+    <w:lsdException w:name="toc 3" w:semiHidden="1" w:uiPriority="39" w:unhideWhenUsed="1"/>
+    <w:lsdException w:name="toc 4" w:semiHidden="1" w:uiPriority="39" w:unhideWhenUsed="1"/>
+    <w:lsdException w:name="toc 5" w:semiHidden="1" w:uiPriority="39" w:unhideWhenUsed="1"/>
+    <w:lsdException w:name="toc 6" w:semiHidden="1" w:uiPriority="39" w:unhideWhenUsed="1"/>
+    <w:lsdException w:name="toc 7" w:semiHidden="1" w:uiPriority="39" w:unhideWhenUsed="1"/>
+    <w:lsdException w:name="toc 8" w:semiHidden="1" w:uiPriority="39" w:unhideWhenUsed="1"/>
+    <w:lsdException w:name="toc 9" w:semiHidden="1" w:uiPriority="39" w:unhideWhenUsed="1"/>
+    <w:lsdException w:name="Normal Indent" w:semiHidden="1" w:unhideWhenUsed="1"/>
+    <w:lsdException w:name="footnote text" w:semiHidden="1" w:unhideWhenUsed="1"/>
+    <w:lsdException w:name="annotation text" w:semiHidden="1" w:unhideWhenUsed="1"/>
+    <w:lsdException w:name="header" w:semiHidden="1" w:unhideWhenUsed="1"/>
+    <w:lsdException w:name="footer" w:semiHidden="1" w:unhideWhenUsed="1"/>
+    <w:lsdException w:name="index heading" w:semiHidden="1" w:unhideWhenUsed="1"/>
+    <w:lsdException w:name="caption" w:semiHidden="1" w:uiPriority="35" w:unhideWhenUsed="1" w:qFormat="1"/>
+    <w:lsdException w:name="table of figures" w:semiHidden="1" w:unhideWhenUsed="1"/>
+    <w:lsdException w:name="envelope address" w:semiHidden="1" w:unhideWhenUsed="1"/>
+    <w:lsdException w:name="envelope return" w:semiHidden="1" w:unhideWhenUsed="1"/>
+    <w:lsdException w:name="footnote reference" w:semiHidden="1" w:unhideWhenUsed="1"/>
+    <w:lsdException w:name="annotation reference" w:semiHidden="1" w:unhideWhenUsed="1"/>
+    <w:lsdException w:name="line number" w:semiHidden="1" w:unhideWhenUsed="1"/>
+    <w:lsdException w:name="page number" w:semiHidden="1" w:unhideWhenUsed="1"/>
+    <w:lsdException w:name="endnote reference" w:semiHidden="1" w:unhideWhenUsed="1"/>
+    <w:lsdException w:name="endnote text" w:semiHidden="1" w:unhideWhenUsed="1"/>
+    <w:lsdException w:name="table of authorities" w:semiHidden="1" w:unhideWhenUsed="1"/>
+    <w:lsdException w:name="macro" w:semiHidden="1" w:unhideWhenUsed="1"/>
+    <w:lsdException w:name="toa heading" w:semiHidden="1" w:unhideWhenUsed="1"/>
+    <w:lsdException w:name="List" w:semiHidden="1" w:unhideWhenUsed="1"/>
+    <w:lsdException w:name="List Bullet" w:semiHidden="1" w:unhideWhenUsed="1"/>
+    <w:lsdException w:name="List Number" w:semiHidden="1" w:unhideWhenUsed="1"/>
+    <w:lsdException w:name="List 2" w:semiHidden="1" w:unhideWhenUsed="1"/>
+    <w:lsdException w:name="List 3" w:semiHidden="1" w:unhideWhenUsed="1"/>
+    <w:lsdException w:name="List 4" w:semiHidden="1" w:unhideWhenUsed="1"/>
+    <w:lsdException w:name="List 5" w:semiHidden="1" w:unhideWhenUsed="1"/>
+    <w:lsdException w:name="List Bullet 2" w:semiHidden="1" w:unhideWhenUsed="1"/>
+    <w:lsdException w:name="List Bullet 3" w:semiHidden="1" w:unhideWhenUsed="1"/>
+    <w:lsdException w:name="List Bullet 4" w:semiHidden="1" w:unhideWhenUsed="1"/>
+    <w:lsdException w:name="List Bullet 5" w:semiHidden="1" w:unhideWhenUsed="1"/>
+    <w:lsdException w:name="List Number 2" w:semiHidden="1" w:unhideWhenUsed="1"/>
+    <w:lsdException w:name="List Number 3" w:semiHidden="1" w:unhideWhenUsed="1"/>
+    <w:lsdException w:name="List Number 4" w:semiHidden="1" w:unhideWhenUsed="1"/>
+    <w:lsdException w:name="List Number 5" w:semiHidden="1" w:unhideWhenUsed="1"/>
+    <w:lsdException w:name="Title" w:uiPriority="10" w:qFormat="1"/>
+    <w:lsdException w:name="Closing" w:semiHidden="1" w:unhideWhenUsed="1"/>
+    <w:lsdException w:name="Signature" w:semiHidden="1" w:unhideWhenUsed="1"/>
+    <w:lsdException w:name="Default Paragraph Font" w:semiHidden="1" w:uiPriority="1" w:unhideWhenUsed="1"/>
+    <w:lsdException w:name="Body Text" w:semiHidden="1" w:unhideWhenUsed="1"/>
+    <w:lsdException w:name="Body Text Indent" w:semiHidden="1" w:unhideWhenUsed="1"/>
+    <w:lsdException w:name="List Continue" w:semiHidden="1" w:unhideWhenUsed="1"/>
+    <w:lsdException w:name="List Continue 2" w:semiHidden="1" w:unhideWhenUsed="1"/>
+    <w:lsdException w:name="List Continue 3" w:semiHidden="1" w:unhideWhenUsed="1"/>
+    <w:lsdException w:name="List Continue 4" w:semiHidden="1" w:unhideWhenUsed="1"/>
+    <w:lsdException w:name="List Continue 5" w:semiHidden="1" w:unhideWhenUsed="1"/>
+    <w:lsdException w:name="Message Header" w:semiHidden="1" w:unhideWhenUsed="1"/>
+    <w:lsdException w:name="Subtitle" w:uiPriority="11" w:qFormat="1"/>
+    <w:lsdException w:name="Salutation" w:semiHidden="1" w:unhideWhenUsed="1"/>
+    <w:lsdException w:name="Date" w:semiHidden="1" w:unhideWhenUsed="1"/>
+    <w:lsdException w:name="Body Text First Indent" w:semiHidden="1" w:unhideWhenUsed="1"/>
+    <w:lsdException w:name="Body Text First Indent 2" w:semiHidden="1" w:unhideWhenUsed="1"/>
+    <w:lsdException w:name="Note Heading" w:semiHidden="1" w:unhideWhenUsed="1"/>
+    <w:lsdException w:name="Body Text 2" w:semiHidden="1" w:unhideWhenUsed="1"/>
+    <w:lsdException w:name="Body Text 3" w:semiHidden="1" w:unhideWhenUsed="1"/>
+    <w:lsdException w:name="Body Text Indent 2" w:semiHidden="1" w:unhideWhenUsed="1"/>
+    <w:lsdException w:name="Body Text Indent 3" w:semiHidden="1" w:unhideWhenUsed="1"/>
+    <w:lsdException w:name="Block Text" w:semiHidden="1" w:unhideWhenUsed="1"/>
+    <w:lsdException w:name="Hyperlink" w:semiHidden="1" w:unhideWhenUsed="1"/>
+    <w:lsdException w:name="FollowedHyperlink" w:semiHidden="1" w:unhideWhenUsed="1"/>
+    <w:lsdException w:name="Strong" w:uiPriority="22" w:qFormat="1"/>
+    <w:lsdException w:name="Emphasis" w:uiPriority="20" w:qFormat="1"/>
+    <w:lsdException w:name="Document Map" w:semiHidden="1" w:unhideWhenUsed="1"/>
+    <w:lsdException w:name="Plain Text" w:semiHidden="1" w:unhideWhenUsed="1"/>
+    <w:lsdException w:name="E-mail Signature" w:semiHidden="1" w:unhideWhenUsed="1"/>
+    <w:lsdException w:name="HTML Top of Form" w:semiHidden="1" w:unhideWhenUsed="1"/>
+    <w:lsdException w:name="HTML Bottom of Form" w:semiHidden="1" w:unhideWhenUsed="1"/>
+    <w:lsdException w:name="Normal (Web)" w:semiHidden="1" w:unhideWhenUsed="1"/>
+    <w:lsdException w:name="HTML Acronym" w:semiHidden="1" w:unhideWhenUsed="1"/>
+    <w:lsdException w:name="HTML Address" w:semiHidden="1" w:unhideWhenUsed="1"/>
+    <w:lsdException w:name="HTML Cite" w:semiHidden="1" w:unhideWhenUsed="1"/>
+    <w:lsdException w:name="HTML Code" w:semiHidden="1" w:unhideWhenUsed="1"/>
+    <w:lsdException w:name="HTML Definition" w:semiHidden="1" w:unhideWhenUsed="1"/>
+    <w:lsdException w:name="HTML Keyboard" w:semiHidden="1" w:unhideWhenUsed="1"/>
+    <w:lsdException w:name="HTML Preformatted" w:semiHidden="1" w:unhideWhenUsed="1"/>
+    <w:lsdException w:name="HTML Sample" w:semiHidden="1" w:unhideWhenUsed="1"/>
+    <w:lsdException w:name="HTML Typewriter" w:semiHidden="1" w:unhideWhenUsed="1"/>
+    <w:lsdException w:name="HTML Variable" w:semiHidden="1" w:unhideWhenUsed="1"/>
+    <w:lsdException w:name="Normal Table" w:semiHidden="1" w:unhideWhenUsed="1"/>
+    <w:lsdException w:name="annotation subject" w:semiHidden="1" w:unhideWhenUsed="1"/>
+    <w:lsdException w:name="No List" w:semiHidden="1" w:unhideWhenUsed="1"/>
+    <w:lsdException w:name="Outline List 1" w:semiHidden="1" w:unhideWhenUsed="1"/>
+    <w:lsdException w:name="Outline List 2" w:semiHidden="1" w:unhideWhenUsed="1"/>
+    <w:lsdException w:name="Outline List 3" w:semiHidden="1" w:unhideWhenUsed="1"/>
+    <w:lsdException w:name="Table Simple 1" w:semiHidden="1" w:unhideWhenUsed="1"/>
+    <w:lsdException w:name="Table Simple 2" w:semiHidden="1" w:unhideWhenUsed="1"/>
+    <w:lsdException w:name="Table Simple 3" w:semiHidden="1" w:unhideWhenUsed="1"/>
+    <w:lsdException w:name="Table Classic 1" w:semiHidden="1" w:unhideWhenUsed="1"/>
+    <w:lsdException w:name="Table Classic 2" w:semiHidden="1" w:unhideWhenUsed="1"/>
+    <w:lsdException w:name="Table Classic 3" w:semiHidden="1" w:unhideWhenUsed="1"/>
+    <w:lsdException w:name="Table Classic 4" w:semiHidden="1" w:unhideWhenUsed="1"/>
+    <w:lsdException w:name="Table Colorful 1" w:semiHidden="1" w:unhideWhenUsed="1"/>
+    <w:lsdException w:name="Table Colorful 2" w:semiHidden="1" w:unhideWhenUsed="1"/>
+    <w:lsdException w:name="Table Colorful 3" w:semiHidden="1" w:unhideWhenUsed="1"/>
+    <w:lsdException w:name="Table Columns 1" w:semiHidden="1" w:unhideWhenUsed="1"/>
+    <w:lsdException w:name="Table Columns 2" w:semiHidden="1" w:unhideWhenUsed="1"/>
+    <w:lsdException w:name="Table Columns 3" w:semiHidden="1" w:unhideWhenUsed="1"/>
+    <w:lsdException w:name="Table Columns 4" w:semiHidden="1" w:unhideWhenUsed="1"/>
+    <w:lsdException w:name="Table Columns 5" w:semiHidden="1" w:unhideWhenUsed="1"/>
+    <w:lsdException w:name="Table Grid 1" w:semiHidden="1" w:unhideWhenUsed="1"/>
+    <w:lsdException w:name="Table Grid 2" w:semiHidden="1" w:unhideWhenUsed="1"/>
+    <w:lsdException w:name="Table Grid 3" w:semiHidden="1" w:unhideWhenUsed="1"/>
+    <w:lsdException w:name="Table Grid 4" w:semiHidden="1" w:unhideWhenUsed="1"/>
+    <w:lsdException w:name="Table Grid 5" w:semiHidden="1" w:unhideWhenUsed="1"/>
+    <w:lsdException w:name="Table Grid 6" w:semiHidden="1" w:unhideWhenUsed="1"/>
+    <w:lsdException w:name="Table Grid 7" w:semiHidden="1" w:unhideWhenUsed="1"/>
+    <w:lsdException w:name="Table Grid 8" w:semiHidden="1" w:unhideWhenUsed="1"/>
+    <w:lsdException w:name="Table List 1" w:semiHidden="1" w:unhideWhenUsed="1"/>
+    <w:lsdException w:name="Table List 2" w:semiHidden="1" w:unhideWhenUsed="1"/>
+    <w:lsdException w:name="Table List 3" w:semiHidden="1" w:unhideWhenUsed="1"/>
+    <w:lsdException w:name="Table List 4" w:semiHidden="1" w:unhideWhenUsed="1"/>
+    <w:lsdException w:name="Table List 5" w:semiHidden="1" w:unhideWhenUsed="1"/>
+    <w:lsdException w:name="Table List 6" w:semiHidden="1" w:unhideWhenUsed="1"/>
+    <w:lsdException w:name="Table List 7" w:semiHidden="1" w:unhideWhenUsed="1"/>
+    <w:lsdException w:name="Table List 8" w:semiHidden="1" w:unhideWhenUsed="1"/>
+    <w:lsdException w:name="Table 3D effects 1" w:semiHidden="1" w:unhideWhenUsed="1"/>
+    <w:lsdException w:name="Table 3D effects 2" w:semiHidden="1" w:unhideWhenUsed="1"/>
+    <w:lsdException w:name="Table 3D effects 3" w:semiHidden="1" w:unhideWhenUsed="1"/>
+    <w:lsdException w:name="Table Contemporary" w:semiHidden="1" w:unhideWhenUsed="1"/>
+    <w:lsdException w:name="Table Elegant" w:semiHidden="1" w:unhideWhenUsed="1"/>
+    <w:lsdException w:name="Table Professional" w:semiHidden="1" w:unhideWhenUsed="1"/>
+    <w:lsdException w:name="Table Subtle 1" w:semiHidden="1" w:unhideWhenUsed="1"/>
+    <w:lsdException w:name="Table Subtle 2" w:semiHidden="1" w:unhideWhenUsed="1"/>
+    <w:lsdException w:name="Table Web 1" w:semiHidden="1" w:unhideWhenUsed="1"/>
+    <w:lsdException w:name="Table Web 2" w:semiHidden="1" w:unhideWhenUsed="1"/>
+    <w:lsdException w:name="Table Web 3" w:semiHidden="1" w:unhideWhenUsed="1"/>
+    <w:lsdException w:name="Balloon Text" w:semiHidden="1" w:unhideWhenUsed="1"/>
+    <w:lsdException w:name="Table Grid" w:uiPriority="39"/>
+    <w:lsdException w:name="Table Theme" w:semiHidden="1" w:unhideWhenUsed="1"/>
+    <w:lsdException w:name="Placeholder Text" w:semiHidden="1"/>
+    <w:lsdException w:name="No Spacing" w:uiPriority="1" w:qFormat="1"/>
+    <w:lsdException w:name="Light Shading" w:uiPriority="60"/>
+    <w:lsdException w:name="Light List" w:uiPriority="61"/>
+    <w:lsdException w:name="Light Grid" w:uiPriority="62"/>
+    <w:lsdException w:name="Medium Shading 1" w:uiPriority="63"/>
+    <w:lsdException w:name="Medium Shading 2" w:uiPriority="64"/>
+    <w:lsdException w:name="Medium List 1" w:uiPriority="65"/>
+    <w:lsdException w:name="Medium List 2" w:uiPriority="66"/>
+    <w:lsdException w:name="Medium Grid 1" w:uiPriority="67"/>
+    <w:lsdException w:name="Medium Grid 2" w:uiPriority="68"/>
+    <w:lsdException w:name="Medium Grid 3" w:uiPriority="69"/>
+    <w:lsdException w:name="Dark List" w:uiPriority="70"/>
+    <w:lsdException w:name="Colorful Shading" w:uiPriority="71"/>
+    <w:lsdException w:name="Colorful List" w:uiPriority="72"/>
+    <w:lsdException w:name="Colorful Grid" w:uiPriority="73"/>
+    <w:lsdException w:name="Light Shading Accent 1" w:uiPriority="60"/>
+    <w:lsdException w:name="Light List Accent 1" w:uiPriority="61"/>
+    <w:lsdException w:name="Light Grid Accent 1" w:uiPriority="62"/>
+    <w:lsdException w:name="Medium Shading 1 Accent 1" w:uiPriority="63"/>
+    <w:lsdException w:name="Medium Shading 2 Accent 1" w:uiPriority="64"/>
+    <w:lsdException w:name="Medium List 1 Accent 1" w:uiPriority="65"/>
+    <w:lsdException w:name="Revision" w:semiHidden="1"/>
+    <w:lsdException w:name="List Paragraph" w:uiPriority="34" w:qFormat="1"/>
+    <w:lsdException w:name="Quote" w:uiPriority="29" w:qFormat="1"/>
+    <w:lsdException w:name="Intense Quote" w:uiPriority="30" w:qFormat="1"/>
+    <w:lsdException w:name="Medium List 2 Accent 1" w:uiPriority="66"/>
+    <w:lsdException w:name="Medium Grid 1 Accent 1" w:uiPriority="67"/>
+    <w:lsdException w:name="Medium Grid 2 Accent 1" w:uiPriority="68"/>
+    <w:lsdException w:name="Medium Grid 3 Accent 1" w:uiPriority="69"/>
+    <w:lsdException w:name="Dark List Accent 1" w:uiPriority="70"/>
+    <w:lsdException w:name="Colorful Shading Accent 1" w:uiPriority="71"/>
+    <w:lsdException w:name="Colorful List Accent 1" w:uiPriority="72"/>
+    <w:lsdException w:name="Colorful Grid Accent 1" w:uiPriority="73"/>
+    <w:lsdException w:name="Light Shading Accent 2" w:uiPriority="60"/>
+    <w:lsdException w:name="Light List Accent 2" w:uiPriority="61"/>
+    <w:lsdException w:name="Light Grid Accent 2" w:uiPriority="62"/>
+    <w:lsdException w:name="Medium Shading 1 Accent 2" w:uiPriority="63"/>
+    <w:lsdException w:name="Medium Shading 2 Accent 2" w:uiPriority="64"/>
+    <w:lsdException w:name="Medium List 1 Accent 2" w:uiPriority="65"/>
+    <w:lsdException w:name="Medium List 2 Accent 2" w:uiPriority="66"/>
+    <w:lsdException w:name="Medium Grid 1 Accent 2" w:uiPriority="67"/>
+    <w:lsdException w:name="Medium Grid 2 Accent 2" w:uiPriority="68"/>
+    <w:lsdException w:name="Medium Grid 3 Accent 2" w:uiPriority="69"/>
+    <w:lsdException w:name="Dark List Accent 2" w:uiPriority="70"/>
+    <w:lsdException w:name="Colorful Shading Accent 2" w:uiPriority="71"/>
+    <w:lsdException w:name="Colorful List Accent 2" w:uiPriority="72"/>
+    <w:lsdException w:name="Colorful Grid Accent 2" w:uiPriority="73"/>
+    <w:lsdException w:name="Light Shading Accent 3" w:uiPriority="60"/>
+    <w:lsdException w:name="Light List Accent 3" w:uiPriority="61"/>
+    <w:lsdException w:name="Light Grid Accent 3" w:uiPriority="62"/>
+    <w:lsdException w:name="Medium Shading 1 Accent 3" w:uiPriority="63"/>
+    <w:lsdException w:name="Medium Shading 2 Accent 3" w:uiPriority="64"/>
+    <w:lsdException w:name="Medium List 1 Accent 3" w:uiPriority="65"/>
+    <w:lsdException w:name="Medium List 2 Accent 3" w:uiPriority="66"/>
+    <w:lsdException w:name="Medium Grid 1 Accent 3" w:uiPriority="67"/>
+    <w:lsdException w:name="Medium Grid 2 Accent 3" w:uiPriority="68"/>
+    <w:lsdException w:name="Medium Grid 3 Accent 3" w:uiPriority="69"/>
+    <w:lsdException w:name="Dark List Accent 3" w:uiPriority="70"/>
+    <w:lsdException w:name="Colorful Shading Accent 3" w:uiPriority="71"/>
+    <w:lsdException w:name="Colorful List Accent 3" w:uiPriority="72"/>
+    <w:lsdException w:name="Colorful Grid Accent 3" w:uiPriority="73"/>
+    <w:lsdException w:name="Light Shading Accent 4" w:uiPriority="60"/>
+    <w:lsdException w:name="Light List Accent 4" w:uiPriority="61"/>
+    <w:lsdException w:name="Light Grid Accent 4" w:uiPriority="62"/>
+    <w:lsdException w:name="Medium Shading 1 Accent 4" w:uiPriority="63"/>
+    <w:lsdException w:name="Medium Shading 2 Accent 4" w:uiPriority="64"/>
+    <w:lsdException w:name="Medium List 1 Accent 4" w:uiPriority="65"/>
+    <w:lsdException w:name="Medium List 2 Accent 4" w:uiPriority="66"/>
+    <w:lsdException w:name="Medium Grid 1 Accent 4" w:uiPriority="67"/>
+    <w:lsdException w:name="Medium Grid 2 Accent 4" w:uiPriority="68"/>
+    <w:lsdException w:name="Medium Grid 3 Accent 4" w:uiPriority="69"/>
+    <w:lsdException w:name="Dark List Accent 4" w:uiPriority="70"/>
+    <w:lsdException w:name="Colorful Shading Accent 4" w:uiPriority="71"/>
+    <w:lsdException w:name="Colorful List Accent 4" w:uiPriority="72"/>
+    <w:lsdException w:name="Colorful Grid Accent 4" w:uiPriority="73"/>
+    <w:lsdException w:name="Light Shading Accent 5" w:uiPriority="60"/>
+    <w:lsdException w:name="Light List Accent 5" w:uiPriority="61"/>
+    <w:lsdException w:name="Light Grid Accent 5" w:uiPriority="62"/>
+    <w:lsdException w:name="Medium Shading 1 Accent 5" w:uiPriority="63"/>
+    <w:lsdException w:name="Medium Shading 2 Accent 5" w:uiPriority="64"/>
+    <w:lsdException w:name="Medium List 1 Accent 5" w:uiPriority="65"/>
+    <w:lsdException w:name="Medium List 2 Accent 5" w:uiPriority="66"/>
+    <w:lsdException w:name="Medium Grid 1 Accent 5" w:uiPriority="67"/>
+    <w:lsdException w:name="Medium Grid 2 Accent 5" w:uiPriority="68"/>
+    <w:lsdException w:name="Medium Grid 3 Accent 5" w:uiPriority="69"/>
+    <w:lsdException w:name="Dark List Accent 5" w:uiPriority="70"/>
+    <w:lsdException w:name="Colorful Shading Accent 5" w:uiPriority="71"/>
+    <w:lsdException w:name="Colorful List Accent 5" w:uiPriority="72"/>
+    <w:lsdException w:name="Colorful Grid Accent 5" w:uiPriority="73"/>
+    <w:lsdException w:name="Light Shading Accent 6" w:uiPriority="60"/>
+    <w:lsdException w:name="Light List Accent 6" w:uiPriority="61"/>
+    <w:lsdException w:name="Light Grid Accent 6" w:uiPriority="62"/>
+    <w:lsdException w:name="Medium Shading 1 Accent 6" w:uiPriority="63"/>
+    <w:lsdException w:name="Medium Shading 2 Accent 6" w:uiPriority="64"/>
+    <w:lsdException w:name="Medium List 1 Accent 6" w:uiPriority="65"/>
+    <w:lsdException w:name="Medium List 2 Accent 6" w:uiPriority="66"/>
+    <w:lsdException w:name="Medium Grid 1 Accent 6" w:uiPriority="67"/>
+    <w:lsdException w:name="Medium Grid 2 Accent 6" w:uiPriority="68"/>
+    <w:lsdException w:name="Medium Grid 3 Accent 6" w:uiPriority="69"/>
+    <w:lsdException w:name="Dark List Accent 6" w:uiPriority="70"/>
+    <w:lsdException w:name="Colorful Shading Accent 6" w:uiPriority="71"/>
+    <w:lsdException w:name="Colorful List Accent 6" w:uiPriority="72"/>
+    <w:lsdException w:name="Colorful Grid Accent 6" w:uiPriority="73"/>
+    <w:lsdException w:name="Subtle Emphasis" w:uiPriority="19" w:qFormat="1"/>
+    <w:lsdException w:name="Intense Emphasis" w:uiPriority="21" w:qFormat="1"/>
+    <w:lsdException w:name="Subtle Reference" w:uiPriority="31" w:qFormat="1"/>
+    <w:lsdException w:name="Intense Reference" w:uiPriority="32" w:qFormat="1"/>
+    <w:lsdException w:name="Book Title" w:uiPriority="33" w:qFormat="1"/>
+    <w:lsdException w:name="Bibliography" w:semiHidden="1" w:uiPriority="37" w:unhideWhenUsed="1"/>
+    <w:lsdException w:name="TOC Heading" w:semiHidden="1" w:uiPriority="39" w:unhideWhenUsed="1" w:qFormat="1"/>
+    <w:lsdException w:name="Plain Table 1" w:uiPriority="41"/>
+    <w:lsdException w:name="Plain Table 2" w:uiPriority="42"/>
+    <w:lsdException w:name="Plain Table 3" w:uiPriority="43"/>
+    <w:lsdException w:name="Plain Table 4" w:uiPriority="44"/>
+    <w:lsdException w:name="Plain Table 5" w:uiPriority="45"/>
+    <w:lsdException w:name="Grid Table Light" w:uiPriority="40"/>
+    <w:lsdException w:name="Grid Table 1 Light" w:uiPriority="46"/>
+    <w:lsdException w:name="Grid Table 2" w:uiPriority="47"/>
+    <w:lsdException w:name="Grid Table 3" w:uiPriority="48"/>
+    <w:lsdException w:name="Grid Table 4" w:uiPriority="49"/>
+    <w:lsdException w:name="Grid Table 5 Dark" w:uiPriority="50"/>
+    <w:lsdException w:name="Grid Table 6 Colorful" w:uiPriority="51"/>
+    <w:lsdException w:name="Grid Table 7 Colorful" w:uiPriority="52"/>
+    <w:lsdException w:name="Grid Table 1 Light Accent 1" w:uiPriority="46"/>
+    <w:lsdException w:name="Grid Table 2 Accent 1" w:uiPriority="47"/>
+    <w:lsdException w:name="Grid Table 3 Accent 1" w:uiPriority="48"/>
+    <w:lsdException w:name="Grid Table 4 Accent 1" w:uiPriority="49"/>
+    <w:lsdException w:name="Grid Table 5 Dark Accent 1" w:uiPriority="50"/>
+    <w:lsdException w:name="Grid Table 6 Colorful Accent 1" w:uiPriority="51"/>
+    <w:lsdException w:name="Grid Table 7 Colorful Accent 1" w:uiPriority="52"/>
+    <w:lsdException w:name="Grid Table 1 Light Accent 2" w:uiPriority="46"/>
+    <w:lsdException w:name="Grid Table 2 Accent 2" w:uiPriority="47"/>
+    <w:lsdException w:name="Grid Table 3 Accent 2" w:uiPriority="48"/>
+    <w:lsdException w:name="Grid Table 4 Accent 2" w:uiPriority="49"/>
+    <w:lsdException w:name="Grid Table 5 Dark Accent 2" w:uiPriority="50"/>
+    <w:lsdException w:name="Grid Table 6 Colorful Accent 2" w:uiPriority="51"/>
+    <w:lsdException w:name="Grid Table 7 Colorful Accent 2" w:uiPriority="52"/>
+    <w:lsdException w:name="Grid Table 1 Light Accent 3" w:uiPriority="46"/>
+    <w:lsdException w:name="Grid Table 2 Accent 3" w:uiPriority="47"/>
+    <w:lsdException w:name="Grid Table 3 Accent 3" w:uiPriority="48"/>
+    <w:lsdException w:name="Grid Table 4 Accent 3" w:uiPriority="49"/>
+    <w:lsdException w:name="Grid Table 5 Dark Accent 3" w:uiPriority="50"/>
+    <w:lsdException w:name="Grid Table 6 Colorful Accent 3" w:uiPriority="51"/>
+    <w:lsdException w:name="Grid Table 7 Colorful Accent 3" w:uiPriority="52"/>
+    <w:lsdException w:name="Grid Table 1 Light Accent 4" w:uiPriority="46"/>
+    <w:lsdException w:name="Grid Table 2 Accent 4" w:uiPriority="47"/>
+    <w:lsdException w:name="Grid Table 3 Accent 4" w:uiPriority="48"/>
+    <w:lsdException w:name="Grid Table 4 Accent 4" w:uiPriority="49"/>
+    <w:lsdException w:name="Grid Table 5 Dark Accent 4" w:uiPriority="50"/>
+    <w:lsdException w:name="Grid Table 6 Colorful Accent 4" w:uiPriority="51"/>
+    <w:lsdException w:name="Grid Table 7 Colorful Accent 4" w:uiPriority="52"/>
+    <w:lsdException w:name="Grid Table 1 Light Accent 5" w:uiPriority="46"/>
+    <w:lsdException w:name="Grid Table 2 Accent 5" w:uiPriority="47"/>
+    <w:lsdException w:name="Grid Table 3 Accent 5" w:uiPriority="48"/>
+    <w:lsdException w:name="Grid Table 4 Accent 5" w:uiPriority="49"/>
+    <w:lsdException w:name="Grid Table 5 Dark Accent 5" w:uiPriority="50"/>
+    <w:lsdException w:name="Grid Table 6 Colorful Accent 5" w:uiPriority="51"/>
+    <w:lsdException w:name="Grid Table 7 Colorful Accent 5" w:uiPriority="52"/>
+    <w:lsdException w:name="Grid Table 1 Light Accent 6" w:uiPriority="46"/>
+    <w:lsdException w:name="Grid Table 2 Accent 6" w:uiPriority="47"/>
+    <w:lsdException w:name="Grid Table 3 Accent 6" w:uiPriority="48"/>
+    <w:lsdException w:name="Grid Table 4 Accent 6" w:uiPriority="49"/>
+    <w:lsdException w:name="Grid Table 5 Dark Accent 6" w:uiPriority="50"/>
+    <w:lsdException w:name="Grid Table 6 Colorful Accent 6" w:uiPriority="51"/>
+    <w:lsdException w:name="Grid Table 7 Colorful Accent 6" w:uiPriority="52"/>
+    <w:lsdException w:name="List Table 1 Light" w:uiPriority="46"/>
+    <w:lsdException w:name="List Table 2" w:uiPriority="47"/>
+    <w:lsdException w:name="List Table 3" w:uiPriority="48"/>
+    <w:lsdException w:name="List Table 4" w:uiPriority="49"/>
+    <w:lsdException w:name="List Table 5 Dark" w:uiPriority="50"/>
+    <w:lsdException w:name="List Table 6 Colorful" w:uiPriority="51"/>
+    <w:lsdException w:name="List Table 7 Colorful" w:uiPriority="52"/>
+    <w:lsdException w:name="List Table 1 Light Accent 1" w:uiPriority="46"/>
+    <w:lsdException w:name="List Table 2 Accent 1" w:uiPriority="47"/>
+    <w:lsdException w:name="List Table 3 Accent 1" w:uiPriority="48"/>
+    <w:lsdException w:name="List Table 4 Accent 1" w:uiPriority="49"/>
+    <w:lsdException w:name="List Table 5 Dark Accent 1" w:uiPriority="50"/>
+    <w:lsdException w:name="List Table 6 Colorful Accent 1" w:uiPriority="51"/>
+    <w:lsdException w:name="List Table 7 Colorful Accent 1" w:uiPriority="52"/>
+    <w:lsdException w:name="List Table 1 Light Accent 2" w:uiPriority="46"/>
+    <w:lsdException w:name="List Table 2 Accent 2" w:uiPriority="47"/>
+    <w:lsdException w:name="List Table 3 Accent 2" w:uiPriority="48"/>
+    <w:lsdException w:name="List Table 4 Accent 2" w:uiPriority="49"/>
+    <w:lsdException w:name="List Table 5 Dark Accent 2" w:uiPriority="50"/>
+    <w:lsdException w:name="List Table 6 Colorful Accent 2" w:uiPriority="51"/>
+    <w:lsdException w:name="List Table 7 Colorful Accent 2" w:uiPriority="52"/>
+    <w:lsdException w:name="List Table 1 Light Accent 3" w:uiPriority="46"/>
+    <w:lsdException w:name="List Table 2 Accent 3" w:uiPriority="47"/>
+    <w:lsdException w:name="List Table 3 Accent 3" w:uiPriority="48"/>
+    <w:lsdException w:name="List Table 4 Accent 3" w:uiPriority="49"/>
+    <w:lsdException w:name="List Table 5 Dark Accent 3" w:uiPriority="50"/>
+    <w:lsdException w:name="List Table 6 Colorful Accent 3" w:uiPriority="51"/>
+    <w:lsdException w:name="List Table 7 Colorful Accent 3" w:uiPriority="52"/>
+    <w:lsdException w:name="List Table 1 Light Accent 4" w:uiPriority="46"/>
+    <w:lsdException w:name="List Table 2 Accent 4" w:uiPriority="47"/>
+    <w:lsdException w:name="List Table 3 Accent 4" w:uiPriority="48"/>
+    <w:lsdException w:name="List Table 4 Accent 4" w:uiPriority="49"/>
+    <w:lsdException w:name="List Table 5 Dark Accent 4" w:uiPriority="50"/>
+    <w:lsdException w:name="List Table 6 Colorful Accent 4" w:uiPriority="51"/>
+    <w:lsdException w:name="List Table 7 Colorful Accent 4" w:uiPriority="52"/>
+    <w:lsdException w:name="List Table 1 Light Accent 5" w:uiPriority="46"/>
+    <w:lsdException w:name="List Table 2 Accent 5" w:uiPriority="47"/>
+    <w:lsdException w:name="List Table 3 Accent 5" w:uiPriority="48"/>
+    <w:lsdException w:name="List Table 4 Accent 5" w:uiPriority="49"/>
+    <w:lsdException w:name="List Table 5 Dark Accent 5" w:uiPriority="50"/>
+    <w:lsdException w:name="List Table 6 Colorful Accent 5" w:uiPriority="51"/>
+    <w:lsdException w:name="List Table 7 Colorful Accent 5" w:uiPriority="52"/>
+    <w:lsdException w:name="List Table 1 Light Accent 6" w:uiPriority="46"/>
+    <w:lsdException w:name="List Table 2 Accent 6" w:uiPriority="47"/>
+    <w:lsdException w:name="List Table 3 Accent 6" w:uiPriority="48"/>
+    <w:lsdException w:name="List Table 4 Accent 6" w:uiPriority="49"/>
+    <w:lsdException w:name="List Table 5 Dark Accent 6" w:uiPriority="50"/>
+    <w:lsdException w:name="List Table 6 Colorful Accent 6" w:uiPriority="51"/>
+    <w:lsdException w:name="List Table 7 Colorful Accent 6" w:uiPriority="52"/>
+    <w:lsdException w:name="Mention" w:semiHidden="1" w:unhideWhenUsed="1"/>
   </w:latentStyles>
   <w:style w:type="paragraph" w:default="1" w:styleId="Normal">
     <w:name w:val="Normal"/>
@@ -6634,264 +7187,7 @@
   <w:style w:type="character" w:default="1" w:styleId="DefaultParagraphFont">
     <w:name w:val="Default Paragraph Font"/>
     <w:uiPriority w:val="1"/>
-    <w:unhideWhenUsed/>
-  </w:style>
-  <w:style w:type="table" w:default="1" w:styleId="TableNormal">
-    <w:name w:val="Normal Table"/>
-    <w:uiPriority w:val="99"/>
     <w:semiHidden/>
-    <w:unhideWhenUsed/>
-    <w:tblPr>
-      <w:tblInd w:w="0" w:type="dxa"/>
-      <w:tblCellMar>
-        <w:top w:w="0" w:type="dxa"/>
-        <w:left w:w="108" w:type="dxa"/>
-        <w:bottom w:w="0" w:type="dxa"/>
-        <w:right w:w="108" w:type="dxa"/>
-      </w:tblCellMar>
-    </w:tblPr>
-  </w:style>
-  <w:style w:type="numbering" w:default="1" w:styleId="NoList">
-    <w:name w:val="No List"/>
-    <w:uiPriority w:val="99"/>
-    <w:semiHidden/>
-    <w:unhideWhenUsed/>
-  </w:style>
-  <w:style w:type="paragraph" w:styleId="ListParagraph">
-    <w:name w:val="List Paragraph"/>
-    <w:basedOn w:val="Normal"/>
-    <w:uiPriority w:val="34"/>
-    <w:qFormat/>
-    <w:rsid w:val="0005369D"/>
-    <w:pPr>
-      <w:ind w:left="720"/>
-      <w:contextualSpacing/>
-    </w:pPr>
-  </w:style>
-  <w:style w:type="paragraph" w:styleId="BalloonText">
-    <w:name w:val="Balloon Text"/>
-    <w:basedOn w:val="Normal"/>
-    <w:link w:val="BalloonTextChar"/>
-    <w:uiPriority w:val="99"/>
-    <w:semiHidden/>
-    <w:unhideWhenUsed/>
-    <w:rsid w:val="00CE0559"/>
-    <w:pPr>
-      <w:spacing w:after="0" w:line="240" w:lineRule="auto"/>
-    </w:pPr>
-    <w:rPr>
-      <w:rFonts w:ascii="Tahoma" w:hAnsi="Tahoma" w:cs="Tahoma"/>
-      <w:sz w:val="16"/>
-      <w:szCs w:val="16"/>
-    </w:rPr>
-  </w:style>
-  <w:style w:type="character" w:customStyle="1" w:styleId="BalloonTextChar">
-    <w:name w:val="Balloon Text Char"/>
-    <w:basedOn w:val="DefaultParagraphFont"/>
-    <w:link w:val="BalloonText"/>
-    <w:uiPriority w:val="99"/>
-    <w:semiHidden/>
-    <w:rsid w:val="00CE0559"/>
-    <w:rPr>
-      <w:rFonts w:ascii="Tahoma" w:hAnsi="Tahoma" w:cs="Tahoma"/>
-      <w:sz w:val="16"/>
-      <w:szCs w:val="16"/>
-    </w:rPr>
-  </w:style>
-  <w:style w:type="paragraph" w:styleId="NormalWeb">
-    <w:name w:val="Normal (Web)"/>
-    <w:basedOn w:val="Normal"/>
-    <w:uiPriority w:val="99"/>
-    <w:semiHidden/>
-    <w:unhideWhenUsed/>
-    <w:rsid w:val="0002206D"/>
-    <w:pPr>
-      <w:spacing w:before="100" w:beforeAutospacing="1" w:after="100" w:afterAutospacing="1" w:line="240" w:lineRule="auto"/>
-    </w:pPr>
-    <w:rPr>
-      <w:rFonts w:ascii="Times New Roman" w:eastAsia="Times New Roman" w:hAnsi="Times New Roman" w:cs="Times New Roman"/>
-      <w:sz w:val="24"/>
-      <w:szCs w:val="24"/>
-      <w:lang w:val="en-CA" w:eastAsia="en-CA"/>
-    </w:rPr>
-  </w:style>
-  <w:style w:type="character" w:styleId="Hyperlink">
-    <w:name w:val="Hyperlink"/>
-    <w:basedOn w:val="DefaultParagraphFont"/>
-    <w:uiPriority w:val="99"/>
-    <w:unhideWhenUsed/>
-    <w:rsid w:val="00542AF2"/>
-    <w:rPr>
-      <w:color w:val="0563C1" w:themeColor="hyperlink"/>
-      <w:u w:val="single"/>
-    </w:rPr>
-  </w:style>
-</w:styles>
-</file>
-
-<file path=word/stylesWithEffects.xml><?xml version="1.0" encoding="utf-8"?>
-<w:styles xmlns:wpc="http://schemas.microsoft.com/office/word/2010/wordprocessingCanvas" xmlns:mc="http://schemas.openxmlformats.org/markup-compatibility/2006" xmlns:o="urn:schemas-microsoft-com:office:office" xmlns:r="http://schemas.openxmlformats.org/officeDocument/2006/relationships" xmlns:m="http://schemas.openxmlformats.org/officeDocument/2006/math" xmlns:v="urn:schemas-microsoft-com:vml" xmlns:wp14="http://schemas.microsoft.com/office/word/2010/wordprocessingDrawing" xmlns:wp="http://schemas.openxmlformats.org/drawingml/2006/wordprocessingDrawing" xmlns:w10="urn:schemas-microsoft-com:office:word" xmlns:w="http://schemas.openxmlformats.org/wordprocessingml/2006/main" xmlns:w14="http://schemas.microsoft.com/office/word/2010/wordml" xmlns:wpg="http://schemas.microsoft.com/office/word/2010/wordprocessingGroup" xmlns:wpi="http://schemas.microsoft.com/office/word/2010/wordprocessingInk" xmlns:wne="http://schemas.microsoft.com/office/word/2006/wordml" xmlns:wps="http://schemas.microsoft.com/office/word/2010/wordprocessingShape" mc:Ignorable="w14 wp14">
-  <w:docDefaults>
-    <w:rPrDefault>
-      <w:rPr>
-        <w:rFonts w:asciiTheme="minorHAnsi" w:eastAsiaTheme="minorHAnsi" w:hAnsiTheme="minorHAnsi" w:cstheme="minorBidi"/>
-        <w:sz w:val="22"/>
-        <w:szCs w:val="22"/>
-        <w:lang w:val="en-US" w:eastAsia="en-US" w:bidi="ar-SA"/>
-      </w:rPr>
-    </w:rPrDefault>
-    <w:pPrDefault>
-      <w:pPr>
-        <w:spacing w:after="160" w:line="259" w:lineRule="auto"/>
-      </w:pPr>
-    </w:pPrDefault>
-  </w:docDefaults>
-  <w:latentStyles w:defLockedState="0" w:defUIPriority="99" w:defSemiHidden="1" w:defUnhideWhenUsed="1" w:defQFormat="0" w:count="267">
-    <w:lsdException w:name="Normal" w:semiHidden="0" w:uiPriority="0" w:unhideWhenUsed="0" w:qFormat="1"/>
-    <w:lsdException w:name="heading 1" w:semiHidden="0" w:uiPriority="9" w:unhideWhenUsed="0" w:qFormat="1"/>
-    <w:lsdException w:name="heading 2" w:uiPriority="9" w:qFormat="1"/>
-    <w:lsdException w:name="heading 3" w:uiPriority="9" w:qFormat="1"/>
-    <w:lsdException w:name="heading 4" w:uiPriority="9" w:qFormat="1"/>
-    <w:lsdException w:name="heading 5" w:uiPriority="9" w:qFormat="1"/>
-    <w:lsdException w:name="heading 6" w:uiPriority="9" w:qFormat="1"/>
-    <w:lsdException w:name="heading 7" w:uiPriority="9" w:qFormat="1"/>
-    <w:lsdException w:name="heading 8" w:uiPriority="9" w:qFormat="1"/>
-    <w:lsdException w:name="heading 9" w:uiPriority="9" w:qFormat="1"/>
-    <w:lsdException w:name="toc 1" w:uiPriority="39"/>
-    <w:lsdException w:name="toc 2" w:uiPriority="39"/>
-    <w:lsdException w:name="toc 3" w:uiPriority="39"/>
-    <w:lsdException w:name="toc 4" w:uiPriority="39"/>
-    <w:lsdException w:name="toc 5" w:uiPriority="39"/>
-    <w:lsdException w:name="toc 6" w:uiPriority="39"/>
-    <w:lsdException w:name="toc 7" w:uiPriority="39"/>
-    <w:lsdException w:name="toc 8" w:uiPriority="39"/>
-    <w:lsdException w:name="toc 9" w:uiPriority="39"/>
-    <w:lsdException w:name="caption" w:uiPriority="35" w:qFormat="1"/>
-    <w:lsdException w:name="Title" w:semiHidden="0" w:uiPriority="10" w:unhideWhenUsed="0" w:qFormat="1"/>
-    <w:lsdException w:name="Default Paragraph Font" w:uiPriority="1"/>
-    <w:lsdException w:name="Subtitle" w:semiHidden="0" w:uiPriority="11" w:unhideWhenUsed="0" w:qFormat="1"/>
-    <w:lsdException w:name="Strong" w:semiHidden="0" w:uiPriority="22" w:unhideWhenUsed="0" w:qFormat="1"/>
-    <w:lsdException w:name="Emphasis" w:semiHidden="0" w:uiPriority="20" w:unhideWhenUsed="0" w:qFormat="1"/>
-    <w:lsdException w:name="Table Grid" w:semiHidden="0" w:uiPriority="39" w:unhideWhenUsed="0"/>
-    <w:lsdException w:name="Placeholder Text" w:unhideWhenUsed="0"/>
-    <w:lsdException w:name="No Spacing" w:semiHidden="0" w:uiPriority="1" w:unhideWhenUsed="0" w:qFormat="1"/>
-    <w:lsdException w:name="Light Shading" w:semiHidden="0" w:uiPriority="60" w:unhideWhenUsed="0"/>
-    <w:lsdException w:name="Light List" w:semiHidden="0" w:uiPriority="61" w:unhideWhenUsed="0"/>
-    <w:lsdException w:name="Light Grid" w:semiHidden="0" w:uiPriority="62" w:unhideWhenUsed="0"/>
-    <w:lsdException w:name="Medium Shading 1" w:semiHidden="0" w:uiPriority="63" w:unhideWhenUsed="0"/>
-    <w:lsdException w:name="Medium Shading 2" w:semiHidden="0" w:uiPriority="64" w:unhideWhenUsed="0"/>
-    <w:lsdException w:name="Medium List 1" w:semiHidden="0" w:uiPriority="65" w:unhideWhenUsed="0"/>
-    <w:lsdException w:name="Medium List 2" w:semiHidden="0" w:uiPriority="66" w:unhideWhenUsed="0"/>
-    <w:lsdException w:name="Medium Grid 1" w:semiHidden="0" w:uiPriority="67" w:unhideWhenUsed="0"/>
-    <w:lsdException w:name="Medium Grid 2" w:semiHidden="0" w:uiPriority="68" w:unhideWhenUsed="0"/>
-    <w:lsdException w:name="Medium Grid 3" w:semiHidden="0" w:uiPriority="69" w:unhideWhenUsed="0"/>
-    <w:lsdException w:name="Dark List" w:semiHidden="0" w:uiPriority="70" w:unhideWhenUsed="0"/>
-    <w:lsdException w:name="Colorful Shading" w:semiHidden="0" w:uiPriority="71" w:unhideWhenUsed="0"/>
-    <w:lsdException w:name="Colorful List" w:semiHidden="0" w:uiPriority="72" w:unhideWhenUsed="0"/>
-    <w:lsdException w:name="Colorful Grid" w:semiHidden="0" w:uiPriority="73" w:unhideWhenUsed="0"/>
-    <w:lsdException w:name="Light Shading Accent 1" w:semiHidden="0" w:uiPriority="60" w:unhideWhenUsed="0"/>
-    <w:lsdException w:name="Light List Accent 1" w:semiHidden="0" w:uiPriority="61" w:unhideWhenUsed="0"/>
-    <w:lsdException w:name="Light Grid Accent 1" w:semiHidden="0" w:uiPriority="62" w:unhideWhenUsed="0"/>
-    <w:lsdException w:name="Medium Shading 1 Accent 1" w:semiHidden="0" w:uiPriority="63" w:unhideWhenUsed="0"/>
-    <w:lsdException w:name="Medium Shading 2 Accent 1" w:semiHidden="0" w:uiPriority="64" w:unhideWhenUsed="0"/>
-    <w:lsdException w:name="Medium List 1 Accent 1" w:semiHidden="0" w:uiPriority="65" w:unhideWhenUsed="0"/>
-    <w:lsdException w:name="Revision" w:unhideWhenUsed="0"/>
-    <w:lsdException w:name="List Paragraph" w:semiHidden="0" w:uiPriority="34" w:unhideWhenUsed="0" w:qFormat="1"/>
-    <w:lsdException w:name="Quote" w:semiHidden="0" w:uiPriority="29" w:unhideWhenUsed="0" w:qFormat="1"/>
-    <w:lsdException w:name="Intense Quote" w:semiHidden="0" w:uiPriority="30" w:unhideWhenUsed="0" w:qFormat="1"/>
-    <w:lsdException w:name="Medium List 2 Accent 1" w:semiHidden="0" w:uiPriority="66" w:unhideWhenUsed="0"/>
-    <w:lsdException w:name="Medium Grid 1 Accent 1" w:semiHidden="0" w:uiPriority="67" w:unhideWhenUsed="0"/>
-    <w:lsdException w:name="Medium Grid 2 Accent 1" w:semiHidden="0" w:uiPriority="68" w:unhideWhenUsed="0"/>
-    <w:lsdException w:name="Medium Grid 3 Accent 1" w:semiHidden="0" w:uiPriority="69" w:unhideWhenUsed="0"/>
-    <w:lsdException w:name="Dark List Accent 1" w:semiHidden="0" w:uiPriority="70" w:unhideWhenUsed="0"/>
-    <w:lsdException w:name="Colorful Shading Accent 1" w:semiHidden="0" w:uiPriority="71" w:unhideWhenUsed="0"/>
-    <w:lsdException w:name="Colorful List Accent 1" w:semiHidden="0" w:uiPriority="72" w:unhideWhenUsed="0"/>
-    <w:lsdException w:name="Colorful Grid Accent 1" w:semiHidden="0" w:uiPriority="73" w:unhideWhenUsed="0"/>
-    <w:lsdException w:name="Light Shading Accent 2" w:semiHidden="0" w:uiPriority="60" w:unhideWhenUsed="0"/>
-    <w:lsdException w:name="Light List Accent 2" w:semiHidden="0" w:uiPriority="61" w:unhideWhenUsed="0"/>
-    <w:lsdException w:name="Light Grid Accent 2" w:semiHidden="0" w:uiPriority="62" w:unhideWhenUsed="0"/>
-    <w:lsdException w:name="Medium Shading 1 Accent 2" w:semiHidden="0" w:uiPriority="63" w:unhideWhenUsed="0"/>
-    <w:lsdException w:name="Medium Shading 2 Accent 2" w:semiHidden="0" w:uiPriority="64" w:unhideWhenUsed="0"/>
-    <w:lsdException w:name="Medium List 1 Accent 2" w:semiHidden="0" w:uiPriority="65" w:unhideWhenUsed="0"/>
-    <w:lsdException w:name="Medium List 2 Accent 2" w:semiHidden="0" w:uiPriority="66" w:unhideWhenUsed="0"/>
-    <w:lsdException w:name="Medium Grid 1 Accent 2" w:semiHidden="0" w:uiPriority="67" w:unhideWhenUsed="0"/>
-    <w:lsdException w:name="Medium Grid 2 Accent 2" w:semiHidden="0" w:uiPriority="68" w:unhideWhenUsed="0"/>
-    <w:lsdException w:name="Medium Grid 3 Accent 2" w:semiHidden="0" w:uiPriority="69" w:unhideWhenUsed="0"/>
-    <w:lsdException w:name="Dark List Accent 2" w:semiHidden="0" w:uiPriority="70" w:unhideWhenUsed="0"/>
-    <w:lsdException w:name="Colorful Shading Accent 2" w:semiHidden="0" w:uiPriority="71" w:unhideWhenUsed="0"/>
-    <w:lsdException w:name="Colorful List Accent 2" w:semiHidden="0" w:uiPriority="72" w:unhideWhenUsed="0"/>
-    <w:lsdException w:name="Colorful Grid Accent 2" w:semiHidden="0" w:uiPriority="73" w:unhideWhenUsed="0"/>
-    <w:lsdException w:name="Light Shading Accent 3" w:semiHidden="0" w:uiPriority="60" w:unhideWhenUsed="0"/>
-    <w:lsdException w:name="Light List Accent 3" w:semiHidden="0" w:uiPriority="61" w:unhideWhenUsed="0"/>
-    <w:lsdException w:name="Light Grid Accent 3" w:semiHidden="0" w:uiPriority="62" w:unhideWhenUsed="0"/>
-    <w:lsdException w:name="Medium Shading 1 Accent 3" w:semiHidden="0" w:uiPriority="63" w:unhideWhenUsed="0"/>
-    <w:lsdException w:name="Medium Shading 2 Accent 3" w:semiHidden="0" w:uiPriority="64" w:unhideWhenUsed="0"/>
-    <w:lsdException w:name="Medium List 1 Accent 3" w:semiHidden="0" w:uiPriority="65" w:unhideWhenUsed="0"/>
-    <w:lsdException w:name="Medium List 2 Accent 3" w:semiHidden="0" w:uiPriority="66" w:unhideWhenUsed="0"/>
-    <w:lsdException w:name="Medium Grid 1 Accent 3" w:semiHidden="0" w:uiPriority="67" w:unhideWhenUsed="0"/>
-    <w:lsdException w:name="Medium Grid 2 Accent 3" w:semiHidden="0" w:uiPriority="68" w:unhideWhenUsed="0"/>
-    <w:lsdException w:name="Medium Grid 3 Accent 3" w:semiHidden="0" w:uiPriority="69" w:unhideWhenUsed="0"/>
-    <w:lsdException w:name="Dark List Accent 3" w:semiHidden="0" w:uiPriority="70" w:unhideWhenUsed="0"/>
-    <w:lsdException w:name="Colorful Shading Accent 3" w:semiHidden="0" w:uiPriority="71" w:unhideWhenUsed="0"/>
-    <w:lsdException w:name="Colorful List Accent 3" w:semiHidden="0" w:uiPriority="72" w:unhideWhenUsed="0"/>
-    <w:lsdException w:name="Colorful Grid Accent 3" w:semiHidden="0" w:uiPriority="73" w:unhideWhenUsed="0"/>
-    <w:lsdException w:name="Light Shading Accent 4" w:semiHidden="0" w:uiPriority="60" w:unhideWhenUsed="0"/>
-    <w:lsdException w:name="Light List Accent 4" w:semiHidden="0" w:uiPriority="61" w:unhideWhenUsed="0"/>
-    <w:lsdException w:name="Light Grid Accent 4" w:semiHidden="0" w:uiPriority="62" w:unhideWhenUsed="0"/>
-    <w:lsdException w:name="Medium Shading 1 Accent 4" w:semiHidden="0" w:uiPriority="63" w:unhideWhenUsed="0"/>
-    <w:lsdException w:name="Medium Shading 2 Accent 4" w:semiHidden="0" w:uiPriority="64" w:unhideWhenUsed="0"/>
-    <w:lsdException w:name="Medium List 1 Accent 4" w:semiHidden="0" w:uiPriority="65" w:unhideWhenUsed="0"/>
-    <w:lsdException w:name="Medium List 2 Accent 4" w:semiHidden="0" w:uiPriority="66" w:unhideWhenUsed="0"/>
-    <w:lsdException w:name="Medium Grid 1 Accent 4" w:semiHidden="0" w:uiPriority="67" w:unhideWhenUsed="0"/>
-    <w:lsdException w:name="Medium Grid 2 Accent 4" w:semiHidden="0" w:uiPriority="68" w:unhideWhenUsed="0"/>
-    <w:lsdException w:name="Medium Grid 3 Accent 4" w:semiHidden="0" w:uiPriority="69" w:unhideWhenUsed="0"/>
-    <w:lsdException w:name="Dark List Accent 4" w:semiHidden="0" w:uiPriority="70" w:unhideWhenUsed="0"/>
-    <w:lsdException w:name="Colorful Shading Accent 4" w:semiHidden="0" w:uiPriority="71" w:unhideWhenUsed="0"/>
-    <w:lsdException w:name="Colorful List Accent 4" w:semiHidden="0" w:uiPriority="72" w:unhideWhenUsed="0"/>
-    <w:lsdException w:name="Colorful Grid Accent 4" w:semiHidden="0" w:uiPriority="73" w:unhideWhenUsed="0"/>
-    <w:lsdException w:name="Light Shading Accent 5" w:semiHidden="0" w:uiPriority="60" w:unhideWhenUsed="0"/>
-    <w:lsdException w:name="Light List Accent 5" w:semiHidden="0" w:uiPriority="61" w:unhideWhenUsed="0"/>
-    <w:lsdException w:name="Light Grid Accent 5" w:semiHidden="0" w:uiPriority="62" w:unhideWhenUsed="0"/>
-    <w:lsdException w:name="Medium Shading 1 Accent 5" w:semiHidden="0" w:uiPriority="63" w:unhideWhenUsed="0"/>
-    <w:lsdException w:name="Medium Shading 2 Accent 5" w:semiHidden="0" w:uiPriority="64" w:unhideWhenUsed="0"/>
-    <w:lsdException w:name="Medium List 1 Accent 5" w:semiHidden="0" w:uiPriority="65" w:unhideWhenUsed="0"/>
-    <w:lsdException w:name="Medium List 2 Accent 5" w:semiHidden="0" w:uiPriority="66" w:unhideWhenUsed="0"/>
-    <w:lsdException w:name="Medium Grid 1 Accent 5" w:semiHidden="0" w:uiPriority="67" w:unhideWhenUsed="0"/>
-    <w:lsdException w:name="Medium Grid 2 Accent 5" w:semiHidden="0" w:uiPriority="68" w:unhideWhenUsed="0"/>
-    <w:lsdException w:name="Medium Grid 3 Accent 5" w:semiHidden="0" w:uiPriority="69" w:unhideWhenUsed="0"/>
-    <w:lsdException w:name="Dark List Accent 5" w:semiHidden="0" w:uiPriority="70" w:unhideWhenUsed="0"/>
-    <w:lsdException w:name="Colorful Shading Accent 5" w:semiHidden="0" w:uiPriority="71" w:unhideWhenUsed="0"/>
-    <w:lsdException w:name="Colorful List Accent 5" w:semiHidden="0" w:uiPriority="72" w:unhideWhenUsed="0"/>
-    <w:lsdException w:name="Colorful Grid Accent 5" w:semiHidden="0" w:uiPriority="73" w:unhideWhenUsed="0"/>
-    <w:lsdException w:name="Light Shading Accent 6" w:semiHidden="0" w:uiPriority="60" w:unhideWhenUsed="0"/>
-    <w:lsdException w:name="Light List Accent 6" w:semiHidden="0" w:uiPriority="61" w:unhideWhenUsed="0"/>
-    <w:lsdException w:name="Light Grid Accent 6" w:semiHidden="0" w:uiPriority="62" w:unhideWhenUsed="0"/>
-    <w:lsdException w:name="Medium Shading 1 Accent 6" w:semiHidden="0" w:uiPriority="63" w:unhideWhenUsed="0"/>
-    <w:lsdException w:name="Medium Shading 2 Accent 6" w:semiHidden="0" w:uiPriority="64" w:unhideWhenUsed="0"/>
-    <w:lsdException w:name="Medium List 1 Accent 6" w:semiHidden="0" w:uiPriority="65" w:unhideWhenUsed="0"/>
-    <w:lsdException w:name="Medium List 2 Accent 6" w:semiHidden="0" w:uiPriority="66" w:unhideWhenUsed="0"/>
-    <w:lsdException w:name="Medium Grid 1 Accent 6" w:semiHidden="0" w:uiPriority="67" w:unhideWhenUsed="0"/>
-    <w:lsdException w:name="Medium Grid 2 Accent 6" w:semiHidden="0" w:uiPriority="68" w:unhideWhenUsed="0"/>
-    <w:lsdException w:name="Medium Grid 3 Accent 6" w:semiHidden="0" w:uiPriority="69" w:unhideWhenUsed="0"/>
-    <w:lsdException w:name="Dark List Accent 6" w:semiHidden="0" w:uiPriority="70" w:unhideWhenUsed="0"/>
-    <w:lsdException w:name="Colorful Shading Accent 6" w:semiHidden="0" w:uiPriority="71" w:unhideWhenUsed="0"/>
-    <w:lsdException w:name="Colorful List Accent 6" w:semiHidden="0" w:uiPriority="72" w:unhideWhenUsed="0"/>
-    <w:lsdException w:name="Colorful Grid Accent 6" w:semiHidden="0" w:uiPriority="73" w:unhideWhenUsed="0"/>
-    <w:lsdException w:name="Subtle Emphasis" w:semiHidden="0" w:uiPriority="19" w:unhideWhenUsed="0" w:qFormat="1"/>
-    <w:lsdException w:name="Intense Emphasis" w:semiHidden="0" w:uiPriority="21" w:unhideWhenUsed="0" w:qFormat="1"/>
-    <w:lsdException w:name="Subtle Reference" w:semiHidden="0" w:uiPriority="31" w:unhideWhenUsed="0" w:qFormat="1"/>
-    <w:lsdException w:name="Intense Reference" w:semiHidden="0" w:uiPriority="32" w:unhideWhenUsed="0" w:qFormat="1"/>
-    <w:lsdException w:name="Book Title" w:semiHidden="0" w:uiPriority="33" w:unhideWhenUsed="0" w:qFormat="1"/>
-    <w:lsdException w:name="Bibliography" w:uiPriority="37"/>
-    <w:lsdException w:name="TOC Heading" w:uiPriority="39" w:qFormat="1"/>
-  </w:latentStyles>
-  <w:style w:type="paragraph" w:default="1" w:styleId="Normal">
-    <w:name w:val="Normal"/>
-    <w:qFormat/>
-  </w:style>
-  <w:style w:type="character" w:default="1" w:styleId="DefaultParagraphFont">
-    <w:name w:val="Default Paragraph Font"/>
-    <w:uiPriority w:val="1"/>
     <w:unhideWhenUsed/>
   </w:style>
   <w:style w:type="table" w:default="1" w:styleId="TableNormal">
@@ -7242,7 +7538,7 @@
   <a:extraClrSchemeLst/>
   <a:extLst>
     <a:ext uri="{05A4C25C-085E-4340-85A3-A5531E510DB2}">
-      <thm15:themeFamily xmlns:thm15="http://schemas.microsoft.com/office/thememl/2012/main" xmlns="" name="Office Theme" id="{62F939B6-93AF-4DB8-9C6B-D6C7DFDC589F}" vid="{4A3C46E8-61CC-4603-A589-7422A47A8E4A}"/>
+      <thm15:themeFamily xmlns:thm15="http://schemas.microsoft.com/office/thememl/2012/main" name="Office Theme" id="{62F939B6-93AF-4DB8-9C6B-D6C7DFDC589F}" vid="{4A3C46E8-61CC-4603-A589-7422A47A8E4A}"/>
     </a:ext>
   </a:extLst>
 </a:theme>
